--- a/public/doc/IJEPEM-Template-for-Autors.docx
+++ b/public/doc/IJEPEM-Template-for-Autors.docx
@@ -1,6 +1,6 @@
 
 <file path=word/document.xml><?xml version="1.0" encoding="utf-8"?>
-<w:document xmlns:wpc="http://schemas.microsoft.com/office/word/2010/wordprocessingCanvas" xmlns:cx="http://schemas.microsoft.com/office/drawing/2014/chartex" xmlns:cx1="http://schemas.microsoft.com/office/drawing/2015/9/8/chartex" xmlns:cx2="http://schemas.microsoft.com/office/drawing/2015/10/21/chartex" xmlns:cx3="http://schemas.microsoft.com/office/drawing/2016/5/9/chartex" xmlns:cx4="http://schemas.microsoft.com/office/drawing/2016/5/10/chartex" xmlns:cx5="http://schemas.microsoft.com/office/drawing/2016/5/11/chartex" xmlns:cx6="http://schemas.microsoft.com/office/drawing/2016/5/12/chartex" xmlns:cx7="http://schemas.microsoft.com/office/drawing/2016/5/13/chartex" xmlns:cx8="http://schemas.microsoft.com/office/drawing/2016/5/14/chartex" xmlns:mc="http://schemas.openxmlformats.org/markup-compatibility/2006" xmlns:aink="http://schemas.microsoft.com/office/drawing/2016/ink" xmlns:am3d="http://schemas.microsoft.com/office/drawing/2017/model3d" xmlns:o="urn:schemas-microsoft-com:office:office" xmlns:r="http://schemas.openxmlformats.org/officeDocument/2006/relationships" xmlns:m="http://schemas.openxmlformats.org/officeDocument/2006/math" xmlns:v="urn:schemas-microsoft-com:vml" xmlns:wp14="http://schemas.microsoft.com/office/word/2010/wordprocessingDrawing" xmlns:wp="http://schemas.openxmlformats.org/drawingml/2006/wordprocessingDrawing" xmlns:w10="urn:schemas-microsoft-com:office:word" xmlns:w="http://schemas.openxmlformats.org/wordprocessingml/2006/main" xmlns:w14="http://schemas.microsoft.com/office/word/2010/wordml" xmlns:w15="http://schemas.microsoft.com/office/word/2012/wordml" xmlns:w16cid="http://schemas.microsoft.com/office/word/2016/wordml/cid" xmlns:w16se="http://schemas.microsoft.com/office/word/2015/wordml/symex" xmlns:wpg="http://schemas.microsoft.com/office/word/2010/wordprocessingGroup" xmlns:wpi="http://schemas.microsoft.com/office/word/2010/wordprocessingInk" xmlns:wne="http://schemas.microsoft.com/office/word/2006/wordml" xmlns:wps="http://schemas.microsoft.com/office/word/2010/wordprocessingShape" mc:Ignorable="w14 w15 w16se w16cid wp14">
+<w:document xmlns:wpc="http://schemas.microsoft.com/office/word/2010/wordprocessingCanvas" xmlns:cx="http://schemas.microsoft.com/office/drawing/2014/chartex" xmlns:cx1="http://schemas.microsoft.com/office/drawing/2015/9/8/chartex" xmlns:cx2="http://schemas.microsoft.com/office/drawing/2015/10/21/chartex" xmlns:cx3="http://schemas.microsoft.com/office/drawing/2016/5/9/chartex" xmlns:cx4="http://schemas.microsoft.com/office/drawing/2016/5/10/chartex" xmlns:cx5="http://schemas.microsoft.com/office/drawing/2016/5/11/chartex" xmlns:cx6="http://schemas.microsoft.com/office/drawing/2016/5/12/chartex" xmlns:cx7="http://schemas.microsoft.com/office/drawing/2016/5/13/chartex" xmlns:cx8="http://schemas.microsoft.com/office/drawing/2016/5/14/chartex" xmlns:mc="http://schemas.openxmlformats.org/markup-compatibility/2006" xmlns:aink="http://schemas.microsoft.com/office/drawing/2016/ink" xmlns:am3d="http://schemas.microsoft.com/office/drawing/2017/model3d" xmlns:o="urn:schemas-microsoft-com:office:office" xmlns:oel="http://schemas.microsoft.com/office/2019/extlst" xmlns:r="http://schemas.openxmlformats.org/officeDocument/2006/relationships" xmlns:m="http://schemas.openxmlformats.org/officeDocument/2006/math" xmlns:v="urn:schemas-microsoft-com:vml" xmlns:wp14="http://schemas.microsoft.com/office/word/2010/wordprocessingDrawing" xmlns:wp="http://schemas.openxmlformats.org/drawingml/2006/wordprocessingDrawing" xmlns:w10="urn:schemas-microsoft-com:office:word" xmlns:w="http://schemas.openxmlformats.org/wordprocessingml/2006/main" xmlns:w14="http://schemas.microsoft.com/office/word/2010/wordml" xmlns:w15="http://schemas.microsoft.com/office/word/2012/wordml" xmlns:w16cex="http://schemas.microsoft.com/office/word/2018/wordml/cex" xmlns:w16cid="http://schemas.microsoft.com/office/word/2016/wordml/cid" xmlns:w16="http://schemas.microsoft.com/office/word/2018/wordml" xmlns:w16sdtdh="http://schemas.microsoft.com/office/word/2020/wordml/sdtdatahash" xmlns:w16se="http://schemas.microsoft.com/office/word/2015/wordml/symex" xmlns:wpg="http://schemas.microsoft.com/office/word/2010/wordprocessingGroup" xmlns:wpi="http://schemas.microsoft.com/office/word/2010/wordprocessingInk" xmlns:wne="http://schemas.microsoft.com/office/word/2006/wordml" xmlns:wps="http://schemas.microsoft.com/office/word/2010/wordprocessingShape" mc:Ignorable="w14 w15 w16se w16cid w16 w16cex w16sdtdh wp14">
   <w:body>
     <w:p>
       <w:pPr>
@@ -874,17 +874,8 @@
           <w:rFonts w:ascii="Times New Roman" w:hAnsi="Times New Roman" w:cs="Times New Roman"/>
           <w:lang w:val="en-GB"/>
         </w:rPr>
-        <w:t>Times New Roman 1</w:t>
-      </w:r>
-      <w:bookmarkStart w:id="0" w:name="_GoBack"/>
-      <w:r>
-        <w:rPr>
-          <w:rFonts w:ascii="Times New Roman" w:hAnsi="Times New Roman" w:cs="Times New Roman"/>
-          <w:lang w:val="en-GB"/>
-        </w:rPr>
-        <w:t>1</w:t>
-      </w:r>
-      <w:bookmarkEnd w:id="0"/>
+        <w:t>Times New Roman 11</w:t>
+      </w:r>
       <w:r>
         <w:rPr>
           <w:rFonts w:ascii="Times New Roman" w:hAnsi="Times New Roman" w:cs="Times New Roman"/>
@@ -934,7 +925,6 @@
         </w:rPr>
         <w:t xml:space="preserve">headings should have </w:t>
       </w:r>
-      <w:proofErr w:type="gramStart"/>
       <w:r>
         <w:rPr>
           <w:rFonts w:ascii="Times New Roman" w:hAnsi="Times New Roman" w:cs="Times New Roman"/>
@@ -947,15 +937,7 @@
           <w:rFonts w:ascii="Times New Roman" w:hAnsi="Times New Roman" w:cs="Times New Roman"/>
           <w:lang w:val="en-GB"/>
         </w:rPr>
-        <w:t>line</w:t>
-      </w:r>
-      <w:proofErr w:type="gramEnd"/>
-      <w:r>
-        <w:rPr>
-          <w:rFonts w:ascii="Times New Roman" w:hAnsi="Times New Roman" w:cs="Times New Roman"/>
-          <w:lang w:val="en-GB"/>
-        </w:rPr>
-        <w:t xml:space="preserve"> space above and none bellow</w:t>
+        <w:t>line space above and none bellow</w:t>
       </w:r>
       <w:r>
         <w:rPr>
@@ -1018,23 +1000,7 @@
           <w:rFonts w:ascii="Times New Roman" w:hAnsi="Times New Roman" w:cs="Times New Roman"/>
           <w:lang w:val="en-GB"/>
         </w:rPr>
-        <w:t xml:space="preserve">Tables (refer with: Table 1, Table 2, ...) should be presented as part of the text, with </w:t>
-      </w:r>
-      <w:proofErr w:type="gramStart"/>
-      <w:r>
-        <w:rPr>
-          <w:rFonts w:ascii="Times New Roman" w:hAnsi="Times New Roman" w:cs="Times New Roman"/>
-          <w:lang w:val="en-GB"/>
-        </w:rPr>
-        <w:t>one line</w:t>
-      </w:r>
-      <w:proofErr w:type="gramEnd"/>
-      <w:r>
-        <w:rPr>
-          <w:rFonts w:ascii="Times New Roman" w:hAnsi="Times New Roman" w:cs="Times New Roman"/>
-          <w:lang w:val="en-GB"/>
-        </w:rPr>
-        <w:t xml:space="preserve"> space above and below. A descriptive title should be placed above each table.</w:t>
+        <w:t>Tables (refer with: Table 1, Table 2, ...) should be presented as part of the text, with one line space above and below. A descriptive title should be placed above each table.</w:t>
       </w:r>
       <w:r>
         <w:rPr>
@@ -1756,23 +1722,7 @@
           <w:rFonts w:ascii="Times New Roman" w:hAnsi="Times New Roman" w:cs="Times New Roman"/>
           <w:lang w:val="en-GB"/>
         </w:rPr>
-        <w:t xml:space="preserve"> 2, ...) also should be presented as part of the text, with </w:t>
-      </w:r>
-      <w:proofErr w:type="gramStart"/>
-      <w:r>
-        <w:rPr>
-          <w:rFonts w:ascii="Times New Roman" w:hAnsi="Times New Roman" w:cs="Times New Roman"/>
-          <w:lang w:val="en-GB"/>
-        </w:rPr>
-        <w:t>one line</w:t>
-      </w:r>
-      <w:proofErr w:type="gramEnd"/>
-      <w:r>
-        <w:rPr>
-          <w:rFonts w:ascii="Times New Roman" w:hAnsi="Times New Roman" w:cs="Times New Roman"/>
-          <w:lang w:val="en-GB"/>
-        </w:rPr>
-        <w:t xml:space="preserve"> space above and below. The caption should be self-contained and placed below the figure.</w:t>
+        <w:t xml:space="preserve"> 2, ...) also should be presented as part of the text, with one line space above and below. The caption should be self-contained and placed below the figure.</w:t>
       </w:r>
     </w:p>
     <w:p>
@@ -1824,7 +1774,7 @@
         </w:rPr>
         <w:lastRenderedPageBreak/>
         <w:drawing>
-          <wp:inline distT="0" distB="0" distL="0" distR="0" wp14:anchorId="400D7735" wp14:editId="5FA306EA">
+          <wp:inline distT="0" distB="0" distL="0" distR="0" wp14:anchorId="1921780A" wp14:editId="3406C677">
             <wp:extent cx="2855595" cy="2113280"/>
             <wp:effectExtent l="0" t="0" r="1905" b="1270"/>
             <wp:docPr id="2" name="Picture 2" descr="enerji türkiye ile ilgili görsel sonucu"/>
@@ -2210,161 +2160,57 @@
           <w:sz w:val="22"/>
           <w:szCs w:val="22"/>
         </w:rPr>
-        <w:t xml:space="preserve">References are cited in the text just by square brackets </w:t>
+        <w:t xml:space="preserve">References used in the </w:t>
       </w:r>
       <w:r>
         <w:rPr>
           <w:sz w:val="22"/>
           <w:szCs w:val="22"/>
-          <w:vertAlign w:val="superscript"/>
-        </w:rPr>
-        <w:t>[1]</w:t>
+        </w:rPr>
+        <w:t>text</w:t>
       </w:r>
       <w:r>
         <w:rPr>
           <w:sz w:val="22"/>
           <w:szCs w:val="22"/>
         </w:rPr>
-        <w:t xml:space="preserve">. Two or more references at a time may be put in one set of brackets </w:t>
+        <w:t xml:space="preserve"> should be given in alphabetical order with a font of Times New Roman, 1</w:t>
       </w:r>
       <w:r>
         <w:rPr>
           <w:sz w:val="22"/>
           <w:szCs w:val="22"/>
-          <w:vertAlign w:val="superscript"/>
-        </w:rPr>
-        <w:t>[</w:t>
+        </w:rPr>
+        <w:t>1</w:t>
       </w:r>
       <w:r>
         <w:rPr>
           <w:sz w:val="22"/>
           <w:szCs w:val="22"/>
-          <w:vertAlign w:val="superscript"/>
-        </w:rPr>
-        <w:t>2</w:t>
-      </w:r>
+        </w:rPr>
+        <w:t xml:space="preserve"> points and in accordance with the examples given below. Intext references should be written as “surname, date (</w:t>
+      </w:r>
+      <w:proofErr w:type="spellStart"/>
       <w:r>
         <w:rPr>
           <w:sz w:val="22"/>
           <w:szCs w:val="22"/>
-          <w:vertAlign w:val="superscript"/>
-        </w:rPr>
-        <w:t>,4</w:t>
-      </w:r>
+        </w:rPr>
+        <w:t>Doğan</w:t>
+      </w:r>
+      <w:proofErr w:type="spellEnd"/>
       <w:r>
         <w:rPr>
           <w:sz w:val="22"/>
           <w:szCs w:val="22"/>
-          <w:vertAlign w:val="superscript"/>
-        </w:rPr>
-        <w:t>-6</w:t>
-      </w:r>
-      <w:r>
-        <w:rPr>
-          <w:sz w:val="22"/>
-          <w:szCs w:val="22"/>
-          <w:vertAlign w:val="superscript"/>
-        </w:rPr>
-        <w:t>]</w:t>
-      </w:r>
-      <w:r>
-        <w:rPr>
-          <w:sz w:val="22"/>
-          <w:szCs w:val="22"/>
-        </w:rPr>
-        <w:t xml:space="preserve">. The references are to be numbered in the order in which they are cited in the text and are to be listed at the end of the contribution under a heading </w:t>
-      </w:r>
-      <w:r>
-        <w:rPr>
-          <w:i/>
-          <w:iCs/>
-          <w:sz w:val="22"/>
-          <w:szCs w:val="22"/>
-        </w:rPr>
-        <w:t>References</w:t>
-      </w:r>
-      <w:r>
-        <w:rPr>
-          <w:sz w:val="22"/>
-          <w:szCs w:val="22"/>
-        </w:rPr>
-        <w:t xml:space="preserve">, see </w:t>
-      </w:r>
-      <w:r>
-        <w:rPr>
-          <w:sz w:val="22"/>
-          <w:szCs w:val="22"/>
-        </w:rPr>
-        <w:t>the</w:t>
-      </w:r>
-      <w:r>
-        <w:rPr>
-          <w:sz w:val="22"/>
-          <w:szCs w:val="22"/>
-        </w:rPr>
-        <w:t xml:space="preserve"> example</w:t>
-      </w:r>
-      <w:r>
-        <w:rPr>
-          <w:sz w:val="22"/>
-          <w:szCs w:val="22"/>
-        </w:rPr>
-        <w:t xml:space="preserve">s </w:t>
-      </w:r>
-      <w:r>
-        <w:rPr>
-          <w:sz w:val="22"/>
-          <w:szCs w:val="22"/>
-        </w:rPr>
-        <w:t>below</w:t>
-      </w:r>
-      <w:r>
-        <w:rPr>
-          <w:sz w:val="22"/>
-          <w:szCs w:val="22"/>
-        </w:rPr>
-        <w:t xml:space="preserve"> </w:t>
-      </w:r>
-      <w:r>
-        <w:rPr>
-          <w:sz w:val="22"/>
-          <w:szCs w:val="22"/>
-          <w:vertAlign w:val="superscript"/>
-        </w:rPr>
-        <w:t>[</w:t>
-      </w:r>
-      <w:r>
-        <w:rPr>
-          <w:sz w:val="22"/>
-          <w:szCs w:val="22"/>
-          <w:vertAlign w:val="superscript"/>
-        </w:rPr>
-        <w:t>5-8</w:t>
-      </w:r>
-      <w:r>
-        <w:rPr>
-          <w:sz w:val="22"/>
-          <w:szCs w:val="22"/>
-          <w:vertAlign w:val="superscript"/>
-        </w:rPr>
-        <w:t>]</w:t>
-      </w:r>
-      <w:r>
-        <w:rPr>
-          <w:sz w:val="22"/>
-          <w:szCs w:val="22"/>
-        </w:rPr>
-        <w:t xml:space="preserve">. </w:t>
-      </w:r>
-    </w:p>
-    <w:p>
-      <w:pPr>
-        <w:spacing w:after="0" w:line="240" w:lineRule="auto"/>
-        <w:ind w:firstLine="397"/>
-        <w:rPr>
-          <w:rFonts w:ascii="Times New Roman" w:hAnsi="Times New Roman" w:cs="Times New Roman"/>
-          <w:b/>
-          <w:lang w:val="en-GB"/>
+        </w:rPr>
+        <w:t>, 2017; Dogan and Eren, 2015; Dogan et al. 2016)”.</w:t>
+      </w:r>
+    </w:p>
+    <w:p>
+      <w:pPr>
+        <w:rPr>
+          <w:lang w:val="en-US"/>
         </w:rPr>
       </w:pPr>
     </w:p>
@@ -2396,34 +2242,13 @@
           <w:lang w:val="en-GB" w:eastAsia="tr-TR"/>
         </w:rPr>
       </w:pPr>
-      <w:r>
-        <w:rPr>
-          <w:rFonts w:ascii="Times New Roman" w:eastAsia="Times New Roman" w:hAnsi="Times New Roman"/>
-          <w:lang w:val="en-GB" w:eastAsia="tr-TR"/>
-        </w:rPr>
-        <w:t>[</w:t>
-      </w:r>
-      <w:r>
-        <w:rPr>
-          <w:rFonts w:ascii="Times New Roman" w:eastAsia="Times New Roman" w:hAnsi="Times New Roman"/>
-          <w:lang w:val="en-GB" w:eastAsia="tr-TR"/>
-        </w:rPr>
-        <w:t>1</w:t>
-      </w:r>
-      <w:r>
-        <w:rPr>
-          <w:rFonts w:ascii="Times New Roman" w:eastAsia="Times New Roman" w:hAnsi="Times New Roman"/>
-          <w:lang w:val="en-GB" w:eastAsia="tr-TR"/>
-        </w:rPr>
-        <w:t xml:space="preserve">] </w:t>
-      </w:r>
       <w:proofErr w:type="spellStart"/>
       <w:r>
         <w:rPr>
           <w:rFonts w:ascii="Times New Roman" w:eastAsia="Times New Roman" w:hAnsi="Times New Roman"/>
           <w:lang w:val="en-GB" w:eastAsia="tr-TR"/>
         </w:rPr>
-        <w:t>Rozlach</w:t>
+        <w:t>Akkoyunlu</w:t>
       </w:r>
       <w:proofErr w:type="spellEnd"/>
       <w:r>
@@ -2431,7 +2256,84 @@
           <w:rFonts w:ascii="Times New Roman" w:eastAsia="Times New Roman" w:hAnsi="Times New Roman"/>
           <w:lang w:val="en-GB" w:eastAsia="tr-TR"/>
         </w:rPr>
-        <w:t>, Z., 2015, Data-driven Modelling in River Channel Evolution Research: Review of Artificial Neural Networks, J. Int. Environmental Application &amp; Science, Vol. 10(4), 384-398.</w:t>
+        <w:t xml:space="preserve">, A., </w:t>
+      </w:r>
+      <w:proofErr w:type="spellStart"/>
+      <w:r>
+        <w:rPr>
+          <w:rFonts w:ascii="Times New Roman" w:eastAsia="Times New Roman" w:hAnsi="Times New Roman"/>
+          <w:lang w:val="en-GB" w:eastAsia="tr-TR"/>
+        </w:rPr>
+        <w:t>Yetilmezsoy</w:t>
+      </w:r>
+      <w:proofErr w:type="spellEnd"/>
+      <w:r>
+        <w:rPr>
+          <w:rFonts w:ascii="Times New Roman" w:eastAsia="Times New Roman" w:hAnsi="Times New Roman"/>
+          <w:lang w:val="en-GB" w:eastAsia="tr-TR"/>
+        </w:rPr>
+        <w:t xml:space="preserve"> K., </w:t>
+      </w:r>
+      <w:proofErr w:type="spellStart"/>
+      <w:r>
+        <w:rPr>
+          <w:rFonts w:ascii="Times New Roman" w:eastAsia="Times New Roman" w:hAnsi="Times New Roman"/>
+          <w:lang w:val="en-GB" w:eastAsia="tr-TR"/>
+        </w:rPr>
+        <w:t>Erturk</w:t>
+      </w:r>
+      <w:proofErr w:type="spellEnd"/>
+      <w:r>
+        <w:rPr>
+          <w:rFonts w:ascii="Times New Roman" w:eastAsia="Times New Roman" w:hAnsi="Times New Roman"/>
+          <w:lang w:val="en-GB" w:eastAsia="tr-TR"/>
+        </w:rPr>
+        <w:t xml:space="preserve">, F. and </w:t>
+      </w:r>
+      <w:proofErr w:type="spellStart"/>
+      <w:r>
+        <w:rPr>
+          <w:rFonts w:ascii="Times New Roman" w:eastAsia="Times New Roman" w:hAnsi="Times New Roman"/>
+          <w:lang w:val="en-GB" w:eastAsia="tr-TR"/>
+        </w:rPr>
+        <w:t>Oztemel</w:t>
+      </w:r>
+      <w:proofErr w:type="spellEnd"/>
+      <w:r>
+        <w:rPr>
+          <w:rFonts w:ascii="Times New Roman" w:eastAsia="Times New Roman" w:hAnsi="Times New Roman"/>
+          <w:lang w:val="en-GB" w:eastAsia="tr-TR"/>
+        </w:rPr>
+        <w:t>, E., 2010, A neural network-based approach for the prediction of urban SO</w:t>
+      </w:r>
+      <w:r>
+        <w:rPr>
+          <w:rFonts w:ascii="Times New Roman" w:eastAsia="Times New Roman" w:hAnsi="Times New Roman"/>
+          <w:vertAlign w:val="subscript"/>
+          <w:lang w:val="en-GB" w:eastAsia="tr-TR"/>
+        </w:rPr>
+        <w:t>2</w:t>
+      </w:r>
+      <w:r>
+        <w:rPr>
+          <w:rFonts w:ascii="Times New Roman" w:eastAsia="Times New Roman" w:hAnsi="Times New Roman"/>
+          <w:lang w:val="en-GB" w:eastAsia="tr-TR"/>
+        </w:rPr>
+        <w:t xml:space="preserve"> concentrations in the Istanbul metropolitan area, Int. J. Environment and Pollution, Vol. 40</w:t>
+      </w:r>
+      <w:r>
+        <w:rPr>
+          <w:rFonts w:ascii="Times New Roman" w:eastAsia="Times New Roman" w:hAnsi="Times New Roman"/>
+          <w:lang w:val="en-GB" w:eastAsia="tr-TR"/>
+        </w:rPr>
+        <w:t>(4)</w:t>
+      </w:r>
+      <w:r>
+        <w:rPr>
+          <w:rFonts w:ascii="Times New Roman" w:eastAsia="Times New Roman" w:hAnsi="Times New Roman"/>
+          <w:lang w:val="en-GB" w:eastAsia="tr-TR"/>
+        </w:rPr>
+        <w:t>, 301-321.</w:t>
       </w:r>
     </w:p>
     <w:p>
@@ -2444,40 +2346,37 @@
           <w:lang w:val="en-GB" w:eastAsia="tr-TR"/>
         </w:rPr>
       </w:pPr>
-      <w:r>
-        <w:rPr>
-          <w:rFonts w:ascii="Times New Roman" w:eastAsia="Times New Roman" w:hAnsi="Times New Roman"/>
-          <w:lang w:val="en-GB" w:eastAsia="tr-TR"/>
-        </w:rPr>
-        <w:t>[</w:t>
-      </w:r>
-      <w:r>
-        <w:rPr>
-          <w:rFonts w:ascii="Times New Roman" w:eastAsia="Times New Roman" w:hAnsi="Times New Roman"/>
-          <w:lang w:val="en-GB" w:eastAsia="tr-TR"/>
-        </w:rPr>
-        <w:t>2</w:t>
-      </w:r>
-      <w:r>
-        <w:rPr>
-          <w:rFonts w:ascii="Times New Roman" w:eastAsia="Times New Roman" w:hAnsi="Times New Roman"/>
-          <w:lang w:val="en-GB" w:eastAsia="tr-TR"/>
-        </w:rPr>
-        <w:t>] Wang, S.C., 2003, Artificial Neural Network, The Springer International Series in Engineering and Computer Science, Vol</w:t>
-      </w:r>
-      <w:r>
-        <w:rPr>
-          <w:rFonts w:ascii="Times New Roman" w:eastAsia="Times New Roman" w:hAnsi="Times New Roman"/>
-          <w:lang w:val="en-GB" w:eastAsia="tr-TR"/>
-        </w:rPr>
-        <w:t xml:space="preserve">. </w:t>
-      </w:r>
-      <w:r>
-        <w:rPr>
-          <w:rFonts w:ascii="Times New Roman" w:eastAsia="Times New Roman" w:hAnsi="Times New Roman"/>
-          <w:lang w:val="en-GB" w:eastAsia="tr-TR"/>
-        </w:rPr>
-        <w:t>743, 81-100.</w:t>
+      <w:proofErr w:type="spellStart"/>
+      <w:r>
+        <w:rPr>
+          <w:rFonts w:ascii="Times New Roman" w:eastAsia="Times New Roman" w:hAnsi="Times New Roman"/>
+          <w:lang w:val="en-GB" w:eastAsia="tr-TR"/>
+        </w:rPr>
+        <w:t>Alsugair</w:t>
+      </w:r>
+      <w:proofErr w:type="spellEnd"/>
+      <w:r>
+        <w:rPr>
+          <w:rFonts w:ascii="Times New Roman" w:eastAsia="Times New Roman" w:hAnsi="Times New Roman"/>
+          <w:lang w:val="en-GB" w:eastAsia="tr-TR"/>
+        </w:rPr>
+        <w:t>, A. M., Al-</w:t>
+      </w:r>
+      <w:proofErr w:type="spellStart"/>
+      <w:r>
+        <w:rPr>
+          <w:rFonts w:ascii="Times New Roman" w:eastAsia="Times New Roman" w:hAnsi="Times New Roman"/>
+          <w:lang w:val="en-GB" w:eastAsia="tr-TR"/>
+        </w:rPr>
+        <w:t>Qudrah</w:t>
+      </w:r>
+      <w:proofErr w:type="spellEnd"/>
+      <w:r>
+        <w:rPr>
+          <w:rFonts w:ascii="Times New Roman" w:eastAsia="Times New Roman" w:hAnsi="Times New Roman"/>
+          <w:lang w:val="en-GB" w:eastAsia="tr-TR"/>
+        </w:rPr>
+        <w:t>, A. A., 1998, Artificial neural network approach for pavement maintenance, J. Comput. Civil Eng. ASCE, 2 (4), 249–255.</w:t>
       </w:r>
     </w:p>
     <w:p>
@@ -2495,28 +2394,29 @@
           <w:rFonts w:ascii="Times New Roman" w:eastAsia="Times New Roman" w:hAnsi="Times New Roman"/>
           <w:lang w:val="en-GB" w:eastAsia="tr-TR"/>
         </w:rPr>
-        <w:t>[</w:t>
-      </w:r>
-      <w:r>
-        <w:rPr>
-          <w:rFonts w:ascii="Times New Roman" w:eastAsia="Times New Roman" w:hAnsi="Times New Roman"/>
-          <w:lang w:val="en-GB" w:eastAsia="tr-TR"/>
-        </w:rPr>
-        <w:t>3</w:t>
-      </w:r>
-      <w:r>
-        <w:rPr>
-          <w:rFonts w:ascii="Times New Roman" w:eastAsia="Times New Roman" w:hAnsi="Times New Roman"/>
-          <w:lang w:val="en-GB" w:eastAsia="tr-TR"/>
-        </w:rPr>
-        <w:t>]</w:t>
-      </w:r>
-      <w:r>
-        <w:rPr>
-          <w:rFonts w:ascii="Times New Roman" w:eastAsia="Times New Roman" w:hAnsi="Times New Roman"/>
-          <w:lang w:val="en-GB" w:eastAsia="tr-TR"/>
-        </w:rPr>
-        <w:t xml:space="preserve"> </w:t>
+        <w:t>Ayturan</w:t>
+      </w:r>
+      <w:r>
+        <w:rPr>
+          <w:rFonts w:ascii="Times New Roman" w:eastAsia="Times New Roman" w:hAnsi="Times New Roman"/>
+          <w:lang w:val="en-GB" w:eastAsia="tr-TR"/>
+        </w:rPr>
+        <w:t>, Z.C., 2015, Modelling of Atmospheric SO</w:t>
+      </w:r>
+      <w:r>
+        <w:rPr>
+          <w:rFonts w:ascii="Times New Roman" w:eastAsia="Times New Roman" w:hAnsi="Times New Roman"/>
+          <w:vertAlign w:val="subscript"/>
+          <w:lang w:val="en-GB" w:eastAsia="tr-TR"/>
+        </w:rPr>
+        <w:t>2</w:t>
+      </w:r>
+      <w:r>
+        <w:rPr>
+          <w:rFonts w:ascii="Times New Roman" w:eastAsia="Times New Roman" w:hAnsi="Times New Roman"/>
+          <w:lang w:val="en-GB" w:eastAsia="tr-TR"/>
+        </w:rPr>
+        <w:t xml:space="preserve"> Pollution in </w:t>
       </w:r>
       <w:proofErr w:type="spellStart"/>
       <w:r>
@@ -2524,7 +2424,7 @@
           <w:rFonts w:ascii="Times New Roman" w:eastAsia="Times New Roman" w:hAnsi="Times New Roman"/>
           <w:lang w:val="en-GB" w:eastAsia="tr-TR"/>
         </w:rPr>
-        <w:t>Sarle</w:t>
+        <w:t>Seydişehir</w:t>
       </w:r>
       <w:proofErr w:type="spellEnd"/>
       <w:r>
@@ -2532,35 +2432,7 @@
           <w:rFonts w:ascii="Times New Roman" w:eastAsia="Times New Roman" w:hAnsi="Times New Roman"/>
           <w:lang w:val="en-GB" w:eastAsia="tr-TR"/>
         </w:rPr>
-        <w:t xml:space="preserve">, W., 1997, Neural network frequently asked questions, </w:t>
-      </w:r>
-      <w:r>
-        <w:rPr>
-          <w:rFonts w:ascii="Times New Roman" w:eastAsia="Times New Roman" w:hAnsi="Times New Roman"/>
-          <w:lang w:val="en-GB" w:eastAsia="tr-TR"/>
-        </w:rPr>
-        <w:t xml:space="preserve">web page: </w:t>
-      </w:r>
-      <w:r>
-        <w:rPr>
-          <w:rFonts w:ascii="Times New Roman" w:eastAsia="Times New Roman" w:hAnsi="Times New Roman"/>
-          <w:lang w:val="en-GB" w:eastAsia="tr-TR"/>
-        </w:rPr>
-        <w:t xml:space="preserve">ftp://ftp.sas.com/pub/neural/FAQ.html, retrieval date: </w:t>
-      </w:r>
-      <w:r>
-        <w:rPr>
-          <w:rFonts w:ascii="Times New Roman" w:eastAsia="Times New Roman" w:hAnsi="Times New Roman"/>
-          <w:lang w:val="en-GB" w:eastAsia="tr-TR"/>
-        </w:rPr>
-        <w:t>12.11.2017</w:t>
-      </w:r>
-      <w:r>
-        <w:rPr>
-          <w:rFonts w:ascii="Times New Roman" w:eastAsia="Times New Roman" w:hAnsi="Times New Roman"/>
-          <w:lang w:val="en-GB" w:eastAsia="tr-TR"/>
-        </w:rPr>
-        <w:t>.</w:t>
+        <w:t xml:space="preserve"> Town by Artificial Neural Networks, Master of Science Thesis, Selçuk University, The Graduate School of Natural and Applied Sciences.</w:t>
       </w:r>
     </w:p>
     <w:p>
@@ -2578,66 +2450,7 @@
           <w:rFonts w:ascii="Times New Roman" w:eastAsia="Times New Roman" w:hAnsi="Times New Roman"/>
           <w:lang w:val="en-GB" w:eastAsia="tr-TR"/>
         </w:rPr>
-        <w:t>[</w:t>
-      </w:r>
-      <w:r>
-        <w:rPr>
-          <w:rFonts w:ascii="Times New Roman" w:eastAsia="Times New Roman" w:hAnsi="Times New Roman"/>
-          <w:lang w:val="en-GB" w:eastAsia="tr-TR"/>
-        </w:rPr>
-        <w:t>4</w:t>
-      </w:r>
-      <w:r>
-        <w:rPr>
-          <w:rFonts w:ascii="Times New Roman" w:eastAsia="Times New Roman" w:hAnsi="Times New Roman"/>
-          <w:lang w:val="en-GB" w:eastAsia="tr-TR"/>
-        </w:rPr>
-        <w:t xml:space="preserve">] </w:t>
-      </w:r>
-      <w:r>
-        <w:rPr>
-          <w:rFonts w:ascii="Times New Roman" w:eastAsia="Times New Roman" w:hAnsi="Times New Roman"/>
-          <w:lang w:val="en-GB" w:eastAsia="tr-TR"/>
-        </w:rPr>
-        <w:t>Ayturan</w:t>
-      </w:r>
-      <w:r>
-        <w:rPr>
-          <w:rFonts w:ascii="Times New Roman" w:eastAsia="Times New Roman" w:hAnsi="Times New Roman"/>
-          <w:lang w:val="en-GB" w:eastAsia="tr-TR"/>
-        </w:rPr>
-        <w:t>, Z.C., 2015, Modelling of Atmospheric SO</w:t>
-      </w:r>
-      <w:r>
-        <w:rPr>
-          <w:rFonts w:ascii="Times New Roman" w:eastAsia="Times New Roman" w:hAnsi="Times New Roman"/>
-          <w:vertAlign w:val="subscript"/>
-          <w:lang w:val="en-GB" w:eastAsia="tr-TR"/>
-        </w:rPr>
-        <w:t>2</w:t>
-      </w:r>
-      <w:r>
-        <w:rPr>
-          <w:rFonts w:ascii="Times New Roman" w:eastAsia="Times New Roman" w:hAnsi="Times New Roman"/>
-          <w:lang w:val="en-GB" w:eastAsia="tr-TR"/>
-        </w:rPr>
-        <w:t xml:space="preserve"> Pollution in </w:t>
-      </w:r>
-      <w:proofErr w:type="spellStart"/>
-      <w:r>
-        <w:rPr>
-          <w:rFonts w:ascii="Times New Roman" w:eastAsia="Times New Roman" w:hAnsi="Times New Roman"/>
-          <w:lang w:val="en-GB" w:eastAsia="tr-TR"/>
-        </w:rPr>
-        <w:t>Seydişehir</w:t>
-      </w:r>
-      <w:proofErr w:type="spellEnd"/>
-      <w:r>
-        <w:rPr>
-          <w:rFonts w:ascii="Times New Roman" w:eastAsia="Times New Roman" w:hAnsi="Times New Roman"/>
-          <w:lang w:val="en-GB" w:eastAsia="tr-TR"/>
-        </w:rPr>
-        <w:t xml:space="preserve"> Town by Artificial Neural Networks, Master of Science Thesis, Selçuk University, The Graduate School of Natural and Applied Sciences.</w:t>
+        <w:t>Burden, F. and Winkler, D., 2008, Bayesian regularization of neural networks, Methods Mol Biol., 458, 25-44.</w:t>
       </w:r>
     </w:p>
     <w:p>
@@ -2655,37 +2468,7 @@
           <w:rFonts w:ascii="Times New Roman" w:eastAsia="Times New Roman" w:hAnsi="Times New Roman"/>
           <w:lang w:val="en-GB" w:eastAsia="tr-TR"/>
         </w:rPr>
-        <w:t>[</w:t>
-      </w:r>
-      <w:r>
-        <w:rPr>
-          <w:rFonts w:ascii="Times New Roman" w:eastAsia="Times New Roman" w:hAnsi="Times New Roman"/>
-          <w:lang w:val="en-GB" w:eastAsia="tr-TR"/>
-        </w:rPr>
-        <w:t>5</w:t>
-      </w:r>
-      <w:r>
-        <w:rPr>
-          <w:rFonts w:ascii="Times New Roman" w:eastAsia="Times New Roman" w:hAnsi="Times New Roman"/>
-          <w:lang w:val="en-GB" w:eastAsia="tr-TR"/>
-        </w:rPr>
-        <w:t xml:space="preserve">] Gavin, H.P., 2017, The </w:t>
-      </w:r>
-      <w:proofErr w:type="spellStart"/>
-      <w:r>
-        <w:rPr>
-          <w:rFonts w:ascii="Times New Roman" w:eastAsia="Times New Roman" w:hAnsi="Times New Roman"/>
-          <w:lang w:val="en-GB" w:eastAsia="tr-TR"/>
-        </w:rPr>
-        <w:t>Levenberg</w:t>
-      </w:r>
-      <w:proofErr w:type="spellEnd"/>
-      <w:r>
-        <w:rPr>
-          <w:rFonts w:ascii="Times New Roman" w:eastAsia="Times New Roman" w:hAnsi="Times New Roman"/>
-          <w:lang w:val="en-GB" w:eastAsia="tr-TR"/>
-        </w:rPr>
-        <w:t xml:space="preserve">-Marquardt method for nonlinear least squares curve-fitting problems, Department of Civil and Environmental Engineering Duke University, </w:t>
+        <w:t xml:space="preserve">Gavin, H.P., 2017, The Levenberg-Marquardt method for nonlinear least squares curve-fitting problems, Department of Civil and Environmental Engineering Duke University, </w:t>
       </w:r>
       <w:r>
         <w:rPr>
@@ -2712,34 +2495,13 @@
           <w:lang w:val="en-GB" w:eastAsia="tr-TR"/>
         </w:rPr>
       </w:pPr>
-      <w:r>
-        <w:rPr>
-          <w:rFonts w:ascii="Times New Roman" w:eastAsia="Times New Roman" w:hAnsi="Times New Roman"/>
-          <w:lang w:val="en-GB" w:eastAsia="tr-TR"/>
-        </w:rPr>
-        <w:t>[</w:t>
-      </w:r>
-      <w:r>
-        <w:rPr>
-          <w:rFonts w:ascii="Times New Roman" w:eastAsia="Times New Roman" w:hAnsi="Times New Roman"/>
-          <w:lang w:val="en-GB" w:eastAsia="tr-TR"/>
-        </w:rPr>
-        <w:t>6</w:t>
-      </w:r>
-      <w:r>
-        <w:rPr>
-          <w:rFonts w:ascii="Times New Roman" w:eastAsia="Times New Roman" w:hAnsi="Times New Roman"/>
-          <w:lang w:val="en-GB" w:eastAsia="tr-TR"/>
-        </w:rPr>
-        <w:t xml:space="preserve">] Burden, F. and Winkler, D., 2008, Bayesian regularization of neural networks, Methods </w:t>
-      </w:r>
       <w:proofErr w:type="spellStart"/>
       <w:r>
         <w:rPr>
           <w:rFonts w:ascii="Times New Roman" w:eastAsia="Times New Roman" w:hAnsi="Times New Roman"/>
           <w:lang w:val="en-GB" w:eastAsia="tr-TR"/>
         </w:rPr>
-        <w:t>Mol</w:t>
+        <w:t>Rozlach</w:t>
       </w:r>
       <w:proofErr w:type="spellEnd"/>
       <w:r>
@@ -2747,7 +2509,7 @@
           <w:rFonts w:ascii="Times New Roman" w:eastAsia="Times New Roman" w:hAnsi="Times New Roman"/>
           <w:lang w:val="en-GB" w:eastAsia="tr-TR"/>
         </w:rPr>
-        <w:t xml:space="preserve"> Biol., 458, 25-44.</w:t>
+        <w:t>, Z., 2015, Data-driven Modelling in River Channel Evolution Research: Review of Artificial Neural Networks, J. Int. Environmental Application &amp; Science, Vol. 10(4), 384-398.</w:t>
       </w:r>
     </w:p>
     <w:p>
@@ -2760,34 +2522,13 @@
           <w:lang w:val="en-GB" w:eastAsia="tr-TR"/>
         </w:rPr>
       </w:pPr>
-      <w:r>
-        <w:rPr>
-          <w:rFonts w:ascii="Times New Roman" w:eastAsia="Times New Roman" w:hAnsi="Times New Roman"/>
-          <w:lang w:val="en-GB" w:eastAsia="tr-TR"/>
-        </w:rPr>
-        <w:t>[</w:t>
-      </w:r>
-      <w:r>
-        <w:rPr>
-          <w:rFonts w:ascii="Times New Roman" w:eastAsia="Times New Roman" w:hAnsi="Times New Roman"/>
-          <w:lang w:val="en-GB" w:eastAsia="tr-TR"/>
-        </w:rPr>
-        <w:t>7</w:t>
-      </w:r>
-      <w:r>
-        <w:rPr>
-          <w:rFonts w:ascii="Times New Roman" w:eastAsia="Times New Roman" w:hAnsi="Times New Roman"/>
-          <w:lang w:val="en-GB" w:eastAsia="tr-TR"/>
-        </w:rPr>
-        <w:t xml:space="preserve">] </w:t>
-      </w:r>
       <w:proofErr w:type="spellStart"/>
       <w:r>
         <w:rPr>
           <w:rFonts w:ascii="Times New Roman" w:eastAsia="Times New Roman" w:hAnsi="Times New Roman"/>
           <w:lang w:val="en-GB" w:eastAsia="tr-TR"/>
         </w:rPr>
-        <w:t>Alsugair</w:t>
+        <w:t>Sarle</w:t>
       </w:r>
       <w:proofErr w:type="spellEnd"/>
       <w:r>
@@ -2795,23 +2536,21 @@
           <w:rFonts w:ascii="Times New Roman" w:eastAsia="Times New Roman" w:hAnsi="Times New Roman"/>
           <w:lang w:val="en-GB" w:eastAsia="tr-TR"/>
         </w:rPr>
-        <w:t>, A. M., Al-</w:t>
-      </w:r>
-      <w:proofErr w:type="spellStart"/>
-      <w:r>
-        <w:rPr>
-          <w:rFonts w:ascii="Times New Roman" w:eastAsia="Times New Roman" w:hAnsi="Times New Roman"/>
-          <w:lang w:val="en-GB" w:eastAsia="tr-TR"/>
-        </w:rPr>
-        <w:t>Qudrah</w:t>
-      </w:r>
-      <w:proofErr w:type="spellEnd"/>
-      <w:r>
-        <w:rPr>
-          <w:rFonts w:ascii="Times New Roman" w:eastAsia="Times New Roman" w:hAnsi="Times New Roman"/>
-          <w:lang w:val="en-GB" w:eastAsia="tr-TR"/>
-        </w:rPr>
-        <w:t>, A. A., 1998, Artificial neural network approach for pavement maintenance, J. Comput. Civil Eng. ASCE, 2 (4), 249–255.</w:t>
+        <w:t xml:space="preserve">, W., 1997, Neural network frequently asked questions, </w:t>
+      </w:r>
+      <w:r>
+        <w:rPr>
+          <w:rFonts w:ascii="Times New Roman" w:eastAsia="Times New Roman" w:hAnsi="Times New Roman"/>
+          <w:lang w:val="en-GB" w:eastAsia="tr-TR"/>
+        </w:rPr>
+        <w:t xml:space="preserve">web page: </w:t>
+      </w:r>
+      <w:r>
+        <w:rPr>
+          <w:rFonts w:ascii="Times New Roman" w:eastAsia="Times New Roman" w:hAnsi="Times New Roman"/>
+          <w:lang w:val="en-GB" w:eastAsia="tr-TR"/>
+        </w:rPr>
+        <w:t>ftp://ftp.sas.com/pub/neural/FAQ.html, retrieval date: 12.11.2017.</w:t>
       </w:r>
     </w:p>
     <w:p>
@@ -2824,34 +2563,13 @@
           <w:lang w:val="en-GB" w:eastAsia="tr-TR"/>
         </w:rPr>
       </w:pPr>
-      <w:r>
-        <w:rPr>
-          <w:rFonts w:ascii="Times New Roman" w:eastAsia="Times New Roman" w:hAnsi="Times New Roman"/>
-          <w:lang w:val="en-GB" w:eastAsia="tr-TR"/>
-        </w:rPr>
-        <w:t>[</w:t>
-      </w:r>
-      <w:r>
-        <w:rPr>
-          <w:rFonts w:ascii="Times New Roman" w:eastAsia="Times New Roman" w:hAnsi="Times New Roman"/>
-          <w:lang w:val="en-GB" w:eastAsia="tr-TR"/>
-        </w:rPr>
-        <w:t>8</w:t>
-      </w:r>
-      <w:r>
-        <w:rPr>
-          <w:rFonts w:ascii="Times New Roman" w:eastAsia="Times New Roman" w:hAnsi="Times New Roman"/>
-          <w:lang w:val="en-GB" w:eastAsia="tr-TR"/>
-        </w:rPr>
-        <w:t xml:space="preserve">] </w:t>
-      </w:r>
       <w:proofErr w:type="spellStart"/>
       <w:r>
         <w:rPr>
           <w:rFonts w:ascii="Times New Roman" w:eastAsia="Times New Roman" w:hAnsi="Times New Roman"/>
           <w:lang w:val="en-GB" w:eastAsia="tr-TR"/>
         </w:rPr>
-        <w:t>Akkoyunlu</w:t>
+        <w:t>Tecer</w:t>
       </w:r>
       <w:proofErr w:type="spellEnd"/>
       <w:r>
@@ -2859,7 +2577,22 @@
           <w:rFonts w:ascii="Times New Roman" w:eastAsia="Times New Roman" w:hAnsi="Times New Roman"/>
           <w:lang w:val="en-GB" w:eastAsia="tr-TR"/>
         </w:rPr>
-        <w:t xml:space="preserve">, A., </w:t>
+        <w:t>, L.H., 2007, Prediction of SO</w:t>
+      </w:r>
+      <w:r>
+        <w:rPr>
+          <w:rFonts w:ascii="Times New Roman" w:eastAsia="Times New Roman" w:hAnsi="Times New Roman"/>
+          <w:vertAlign w:val="subscript"/>
+          <w:lang w:val="en-GB" w:eastAsia="tr-TR"/>
+        </w:rPr>
+        <w:t>2</w:t>
+      </w:r>
+      <w:r>
+        <w:rPr>
+          <w:rFonts w:ascii="Times New Roman" w:eastAsia="Times New Roman" w:hAnsi="Times New Roman"/>
+          <w:lang w:val="en-GB" w:eastAsia="tr-TR"/>
+        </w:rPr>
+        <w:t xml:space="preserve"> and PM Concentrations in a Coastal Mining Area (</w:t>
       </w:r>
       <w:proofErr w:type="spellStart"/>
       <w:r>
@@ -2867,7 +2600,7 @@
           <w:rFonts w:ascii="Times New Roman" w:eastAsia="Times New Roman" w:hAnsi="Times New Roman"/>
           <w:lang w:val="en-GB" w:eastAsia="tr-TR"/>
         </w:rPr>
-        <w:t>Yetilmezsoy</w:t>
+        <w:t>Zonguldak</w:t>
       </w:r>
       <w:proofErr w:type="spellEnd"/>
       <w:r>
@@ -2875,68 +2608,35 @@
           <w:rFonts w:ascii="Times New Roman" w:eastAsia="Times New Roman" w:hAnsi="Times New Roman"/>
           <w:lang w:val="en-GB" w:eastAsia="tr-TR"/>
         </w:rPr>
-        <w:t xml:space="preserve"> K., </w:t>
-      </w:r>
-      <w:proofErr w:type="spellStart"/>
-      <w:r>
-        <w:rPr>
-          <w:rFonts w:ascii="Times New Roman" w:eastAsia="Times New Roman" w:hAnsi="Times New Roman"/>
-          <w:lang w:val="en-GB" w:eastAsia="tr-TR"/>
-        </w:rPr>
-        <w:t>Erturk</w:t>
-      </w:r>
-      <w:proofErr w:type="spellEnd"/>
-      <w:r>
-        <w:rPr>
-          <w:rFonts w:ascii="Times New Roman" w:eastAsia="Times New Roman" w:hAnsi="Times New Roman"/>
-          <w:lang w:val="en-GB" w:eastAsia="tr-TR"/>
-        </w:rPr>
-        <w:t xml:space="preserve">, F. and </w:t>
-      </w:r>
-      <w:proofErr w:type="spellStart"/>
-      <w:r>
-        <w:rPr>
-          <w:rFonts w:ascii="Times New Roman" w:eastAsia="Times New Roman" w:hAnsi="Times New Roman"/>
-          <w:lang w:val="en-GB" w:eastAsia="tr-TR"/>
-        </w:rPr>
-        <w:t>Oztemel</w:t>
-      </w:r>
-      <w:proofErr w:type="spellEnd"/>
-      <w:r>
-        <w:rPr>
-          <w:rFonts w:ascii="Times New Roman" w:eastAsia="Times New Roman" w:hAnsi="Times New Roman"/>
-          <w:lang w:val="en-GB" w:eastAsia="tr-TR"/>
-        </w:rPr>
-        <w:t>, E., 2010, A neural network-based approach for the prediction of urban SO</w:t>
-      </w:r>
-      <w:r>
-        <w:rPr>
-          <w:rFonts w:ascii="Times New Roman" w:eastAsia="Times New Roman" w:hAnsi="Times New Roman"/>
-          <w:vertAlign w:val="subscript"/>
-          <w:lang w:val="en-GB" w:eastAsia="tr-TR"/>
-        </w:rPr>
-        <w:t>2</w:t>
-      </w:r>
-      <w:r>
-        <w:rPr>
-          <w:rFonts w:ascii="Times New Roman" w:eastAsia="Times New Roman" w:hAnsi="Times New Roman"/>
-          <w:lang w:val="en-GB" w:eastAsia="tr-TR"/>
-        </w:rPr>
-        <w:t xml:space="preserve"> concentrations in the Istanbul metropolitan area, Int. J. Environment and Pollution, Vol. 40</w:t>
-      </w:r>
-      <w:r>
-        <w:rPr>
-          <w:rFonts w:ascii="Times New Roman" w:eastAsia="Times New Roman" w:hAnsi="Times New Roman"/>
-          <w:lang w:val="en-GB" w:eastAsia="tr-TR"/>
-        </w:rPr>
-        <w:t>(4)</w:t>
-      </w:r>
-      <w:r>
-        <w:rPr>
-          <w:rFonts w:ascii="Times New Roman" w:eastAsia="Times New Roman" w:hAnsi="Times New Roman"/>
-          <w:lang w:val="en-GB" w:eastAsia="tr-TR"/>
-        </w:rPr>
-        <w:t>, 301-321.</w:t>
+        <w:t>, Turkey) Using an Artificial Neural Network, Polish J. of Environ. Stud. Vol. 16</w:t>
+      </w:r>
+      <w:r>
+        <w:rPr>
+          <w:rFonts w:ascii="Times New Roman" w:eastAsia="Times New Roman" w:hAnsi="Times New Roman"/>
+          <w:lang w:val="en-GB" w:eastAsia="tr-TR"/>
+        </w:rPr>
+        <w:t>(</w:t>
+      </w:r>
+      <w:r>
+        <w:rPr>
+          <w:rFonts w:ascii="Times New Roman" w:eastAsia="Times New Roman" w:hAnsi="Times New Roman"/>
+          <w:lang w:val="en-GB" w:eastAsia="tr-TR"/>
+        </w:rPr>
+        <w:t>4</w:t>
+      </w:r>
+      <w:r>
+        <w:rPr>
+          <w:rFonts w:ascii="Times New Roman" w:eastAsia="Times New Roman" w:hAnsi="Times New Roman"/>
+          <w:lang w:val="en-GB" w:eastAsia="tr-TR"/>
+        </w:rPr>
+        <w:t>)</w:t>
+      </w:r>
+      <w:r>
+        <w:rPr>
+          <w:rFonts w:ascii="Times New Roman" w:eastAsia="Times New Roman" w:hAnsi="Times New Roman"/>
+          <w:lang w:val="en-GB" w:eastAsia="tr-TR"/>
+        </w:rPr>
+        <w:t>, 633-638.</w:t>
       </w:r>
     </w:p>
     <w:p>
@@ -2954,102 +2654,21 @@
           <w:rFonts w:ascii="Times New Roman" w:eastAsia="Times New Roman" w:hAnsi="Times New Roman"/>
           <w:lang w:val="en-GB" w:eastAsia="tr-TR"/>
         </w:rPr>
-        <w:t>[</w:t>
-      </w:r>
-      <w:r>
-        <w:rPr>
-          <w:rFonts w:ascii="Times New Roman" w:eastAsia="Times New Roman" w:hAnsi="Times New Roman"/>
-          <w:lang w:val="en-GB" w:eastAsia="tr-TR"/>
-        </w:rPr>
-        <w:t>9</w:t>
-      </w:r>
-      <w:r>
-        <w:rPr>
-          <w:rFonts w:ascii="Times New Roman" w:eastAsia="Times New Roman" w:hAnsi="Times New Roman"/>
-          <w:lang w:val="en-GB" w:eastAsia="tr-TR"/>
-        </w:rPr>
-        <w:t>]</w:t>
-      </w:r>
-      <w:r>
-        <w:rPr>
-          <w:lang w:val="en-GB"/>
-        </w:rPr>
-        <w:t xml:space="preserve"> </w:t>
-      </w:r>
-      <w:proofErr w:type="spellStart"/>
-      <w:r>
-        <w:rPr>
-          <w:rFonts w:ascii="Times New Roman" w:eastAsia="Times New Roman" w:hAnsi="Times New Roman"/>
-          <w:lang w:val="en-GB" w:eastAsia="tr-TR"/>
-        </w:rPr>
-        <w:t>Tecer</w:t>
-      </w:r>
-      <w:proofErr w:type="spellEnd"/>
-      <w:r>
-        <w:rPr>
-          <w:rFonts w:ascii="Times New Roman" w:eastAsia="Times New Roman" w:hAnsi="Times New Roman"/>
-          <w:lang w:val="en-GB" w:eastAsia="tr-TR"/>
-        </w:rPr>
-        <w:t>, L.H., 2007, Prediction of SO</w:t>
-      </w:r>
-      <w:r>
-        <w:rPr>
-          <w:rFonts w:ascii="Times New Roman" w:eastAsia="Times New Roman" w:hAnsi="Times New Roman"/>
-          <w:vertAlign w:val="subscript"/>
-          <w:lang w:val="en-GB" w:eastAsia="tr-TR"/>
-        </w:rPr>
-        <w:t>2</w:t>
-      </w:r>
-      <w:r>
-        <w:rPr>
-          <w:rFonts w:ascii="Times New Roman" w:eastAsia="Times New Roman" w:hAnsi="Times New Roman"/>
-          <w:lang w:val="en-GB" w:eastAsia="tr-TR"/>
-        </w:rPr>
-        <w:t xml:space="preserve"> and PM Concentrations in a Coastal Mining Area (</w:t>
-      </w:r>
-      <w:proofErr w:type="spellStart"/>
-      <w:r>
-        <w:rPr>
-          <w:rFonts w:ascii="Times New Roman" w:eastAsia="Times New Roman" w:hAnsi="Times New Roman"/>
-          <w:lang w:val="en-GB" w:eastAsia="tr-TR"/>
-        </w:rPr>
-        <w:t>Zonguldak</w:t>
-      </w:r>
-      <w:proofErr w:type="spellEnd"/>
-      <w:r>
-        <w:rPr>
-          <w:rFonts w:ascii="Times New Roman" w:eastAsia="Times New Roman" w:hAnsi="Times New Roman"/>
-          <w:lang w:val="en-GB" w:eastAsia="tr-TR"/>
-        </w:rPr>
-        <w:t>, Turkey) Using an Artificial Neural Network, Polish J. of Environ. Stud. Vol. 16</w:t>
-      </w:r>
-      <w:r>
-        <w:rPr>
-          <w:rFonts w:ascii="Times New Roman" w:eastAsia="Times New Roman" w:hAnsi="Times New Roman"/>
-          <w:lang w:val="en-GB" w:eastAsia="tr-TR"/>
-        </w:rPr>
-        <w:t>(</w:t>
-      </w:r>
-      <w:r>
-        <w:rPr>
-          <w:rFonts w:ascii="Times New Roman" w:eastAsia="Times New Roman" w:hAnsi="Times New Roman"/>
-          <w:lang w:val="en-GB" w:eastAsia="tr-TR"/>
-        </w:rPr>
-        <w:t>4</w:t>
-      </w:r>
-      <w:r>
-        <w:rPr>
-          <w:rFonts w:ascii="Times New Roman" w:eastAsia="Times New Roman" w:hAnsi="Times New Roman"/>
-          <w:lang w:val="en-GB" w:eastAsia="tr-TR"/>
-        </w:rPr>
-        <w:t>)</w:t>
-      </w:r>
-      <w:r>
-        <w:rPr>
-          <w:rFonts w:ascii="Times New Roman" w:eastAsia="Times New Roman" w:hAnsi="Times New Roman"/>
-          <w:lang w:val="en-GB" w:eastAsia="tr-TR"/>
-        </w:rPr>
-        <w:t>, 633-638.</w:t>
+        <w:t>Wang, S.C., 2003, Artificial Neural Network, The Springer International Series in Engineering and Computer Science, Vol</w:t>
+      </w:r>
+      <w:r>
+        <w:rPr>
+          <w:rFonts w:ascii="Times New Roman" w:eastAsia="Times New Roman" w:hAnsi="Times New Roman"/>
+          <w:lang w:val="en-GB" w:eastAsia="tr-TR"/>
+        </w:rPr>
+        <w:t xml:space="preserve">. </w:t>
+      </w:r>
+      <w:r>
+        <w:rPr>
+          <w:rFonts w:ascii="Times New Roman" w:eastAsia="Times New Roman" w:hAnsi="Times New Roman"/>
+          <w:lang w:val="en-GB" w:eastAsia="tr-TR"/>
+        </w:rPr>
+        <w:t>743, 81-100.</w:t>
       </w:r>
     </w:p>
     <w:p>
@@ -3081,7 +2700,7 @@
 </file>
 
 <file path=word/endnotes.xml><?xml version="1.0" encoding="utf-8"?>
-<w:endnotes xmlns:wpc="http://schemas.microsoft.com/office/word/2010/wordprocessingCanvas" xmlns:cx="http://schemas.microsoft.com/office/drawing/2014/chartex" xmlns:cx1="http://schemas.microsoft.com/office/drawing/2015/9/8/chartex" xmlns:cx2="http://schemas.microsoft.com/office/drawing/2015/10/21/chartex" xmlns:cx3="http://schemas.microsoft.com/office/drawing/2016/5/9/chartex" xmlns:cx4="http://schemas.microsoft.com/office/drawing/2016/5/10/chartex" xmlns:cx5="http://schemas.microsoft.com/office/drawing/2016/5/11/chartex" xmlns:cx6="http://schemas.microsoft.com/office/drawing/2016/5/12/chartex" xmlns:cx7="http://schemas.microsoft.com/office/drawing/2016/5/13/chartex" xmlns:cx8="http://schemas.microsoft.com/office/drawing/2016/5/14/chartex" xmlns:mc="http://schemas.openxmlformats.org/markup-compatibility/2006" xmlns:aink="http://schemas.microsoft.com/office/drawing/2016/ink" xmlns:am3d="http://schemas.microsoft.com/office/drawing/2017/model3d" xmlns:o="urn:schemas-microsoft-com:office:office" xmlns:r="http://schemas.openxmlformats.org/officeDocument/2006/relationships" xmlns:m="http://schemas.openxmlformats.org/officeDocument/2006/math" xmlns:v="urn:schemas-microsoft-com:vml" xmlns:wp14="http://schemas.microsoft.com/office/word/2010/wordprocessingDrawing" xmlns:wp="http://schemas.openxmlformats.org/drawingml/2006/wordprocessingDrawing" xmlns:w10="urn:schemas-microsoft-com:office:word" xmlns:w="http://schemas.openxmlformats.org/wordprocessingml/2006/main" xmlns:w14="http://schemas.microsoft.com/office/word/2010/wordml" xmlns:w15="http://schemas.microsoft.com/office/word/2012/wordml" xmlns:w16cid="http://schemas.microsoft.com/office/word/2016/wordml/cid" xmlns:w16se="http://schemas.microsoft.com/office/word/2015/wordml/symex" xmlns:wpg="http://schemas.microsoft.com/office/word/2010/wordprocessingGroup" xmlns:wpi="http://schemas.microsoft.com/office/word/2010/wordprocessingInk" xmlns:wne="http://schemas.microsoft.com/office/word/2006/wordml" xmlns:wps="http://schemas.microsoft.com/office/word/2010/wordprocessingShape" mc:Ignorable="w14 w15 w16se w16cid wp14">
+<w:endnotes xmlns:wpc="http://schemas.microsoft.com/office/word/2010/wordprocessingCanvas" xmlns:cx="http://schemas.microsoft.com/office/drawing/2014/chartex" xmlns:cx1="http://schemas.microsoft.com/office/drawing/2015/9/8/chartex" xmlns:cx2="http://schemas.microsoft.com/office/drawing/2015/10/21/chartex" xmlns:cx3="http://schemas.microsoft.com/office/drawing/2016/5/9/chartex" xmlns:cx4="http://schemas.microsoft.com/office/drawing/2016/5/10/chartex" xmlns:cx5="http://schemas.microsoft.com/office/drawing/2016/5/11/chartex" xmlns:cx6="http://schemas.microsoft.com/office/drawing/2016/5/12/chartex" xmlns:cx7="http://schemas.microsoft.com/office/drawing/2016/5/13/chartex" xmlns:cx8="http://schemas.microsoft.com/office/drawing/2016/5/14/chartex" xmlns:mc="http://schemas.openxmlformats.org/markup-compatibility/2006" xmlns:aink="http://schemas.microsoft.com/office/drawing/2016/ink" xmlns:am3d="http://schemas.microsoft.com/office/drawing/2017/model3d" xmlns:o="urn:schemas-microsoft-com:office:office" xmlns:oel="http://schemas.microsoft.com/office/2019/extlst" xmlns:r="http://schemas.openxmlformats.org/officeDocument/2006/relationships" xmlns:m="http://schemas.openxmlformats.org/officeDocument/2006/math" xmlns:v="urn:schemas-microsoft-com:vml" xmlns:wp14="http://schemas.microsoft.com/office/word/2010/wordprocessingDrawing" xmlns:wp="http://schemas.openxmlformats.org/drawingml/2006/wordprocessingDrawing" xmlns:w10="urn:schemas-microsoft-com:office:word" xmlns:w="http://schemas.openxmlformats.org/wordprocessingml/2006/main" xmlns:w14="http://schemas.microsoft.com/office/word/2010/wordml" xmlns:w15="http://schemas.microsoft.com/office/word/2012/wordml" xmlns:w16cex="http://schemas.microsoft.com/office/word/2018/wordml/cex" xmlns:w16cid="http://schemas.microsoft.com/office/word/2016/wordml/cid" xmlns:w16="http://schemas.microsoft.com/office/word/2018/wordml" xmlns:w16sdtdh="http://schemas.microsoft.com/office/word/2020/wordml/sdtdatahash" xmlns:w16se="http://schemas.microsoft.com/office/word/2015/wordml/symex" xmlns:wpg="http://schemas.microsoft.com/office/word/2010/wordprocessingGroup" xmlns:wpi="http://schemas.microsoft.com/office/word/2010/wordprocessingInk" xmlns:wne="http://schemas.microsoft.com/office/word/2006/wordml" xmlns:wps="http://schemas.microsoft.com/office/word/2010/wordprocessingShape" mc:Ignorable="w14 w15 w16se w16cid w16 w16cex w16sdtdh wp14">
   <w:endnote w:type="separator" w:id="-1">
     <w:p>
       <w:pPr>
@@ -3106,7 +2725,7 @@
 </file>
 
 <file path=word/footer1.xml><?xml version="1.0" encoding="utf-8"?>
-<w:ftr xmlns:wpc="http://schemas.microsoft.com/office/word/2010/wordprocessingCanvas" xmlns:cx="http://schemas.microsoft.com/office/drawing/2014/chartex" xmlns:cx1="http://schemas.microsoft.com/office/drawing/2015/9/8/chartex" xmlns:cx2="http://schemas.microsoft.com/office/drawing/2015/10/21/chartex" xmlns:cx3="http://schemas.microsoft.com/office/drawing/2016/5/9/chartex" xmlns:cx4="http://schemas.microsoft.com/office/drawing/2016/5/10/chartex" xmlns:cx5="http://schemas.microsoft.com/office/drawing/2016/5/11/chartex" xmlns:cx6="http://schemas.microsoft.com/office/drawing/2016/5/12/chartex" xmlns:cx7="http://schemas.microsoft.com/office/drawing/2016/5/13/chartex" xmlns:cx8="http://schemas.microsoft.com/office/drawing/2016/5/14/chartex" xmlns:mc="http://schemas.openxmlformats.org/markup-compatibility/2006" xmlns:aink="http://schemas.microsoft.com/office/drawing/2016/ink" xmlns:am3d="http://schemas.microsoft.com/office/drawing/2017/model3d" xmlns:o="urn:schemas-microsoft-com:office:office" xmlns:r="http://schemas.openxmlformats.org/officeDocument/2006/relationships" xmlns:m="http://schemas.openxmlformats.org/officeDocument/2006/math" xmlns:v="urn:schemas-microsoft-com:vml" xmlns:wp14="http://schemas.microsoft.com/office/word/2010/wordprocessingDrawing" xmlns:wp="http://schemas.openxmlformats.org/drawingml/2006/wordprocessingDrawing" xmlns:w10="urn:schemas-microsoft-com:office:word" xmlns:w="http://schemas.openxmlformats.org/wordprocessingml/2006/main" xmlns:w14="http://schemas.microsoft.com/office/word/2010/wordml" xmlns:w15="http://schemas.microsoft.com/office/word/2012/wordml" xmlns:w16cid="http://schemas.microsoft.com/office/word/2016/wordml/cid" xmlns:w16se="http://schemas.microsoft.com/office/word/2015/wordml/symex" xmlns:wpg="http://schemas.microsoft.com/office/word/2010/wordprocessingGroup" xmlns:wpi="http://schemas.microsoft.com/office/word/2010/wordprocessingInk" xmlns:wne="http://schemas.microsoft.com/office/word/2006/wordml" xmlns:wps="http://schemas.microsoft.com/office/word/2010/wordprocessingShape" mc:Ignorable="w14 w15 w16se w16cid wp14">
+<w:ftr xmlns:wpc="http://schemas.microsoft.com/office/word/2010/wordprocessingCanvas" xmlns:cx="http://schemas.microsoft.com/office/drawing/2014/chartex" xmlns:cx1="http://schemas.microsoft.com/office/drawing/2015/9/8/chartex" xmlns:cx2="http://schemas.microsoft.com/office/drawing/2015/10/21/chartex" xmlns:cx3="http://schemas.microsoft.com/office/drawing/2016/5/9/chartex" xmlns:cx4="http://schemas.microsoft.com/office/drawing/2016/5/10/chartex" xmlns:cx5="http://schemas.microsoft.com/office/drawing/2016/5/11/chartex" xmlns:cx6="http://schemas.microsoft.com/office/drawing/2016/5/12/chartex" xmlns:cx7="http://schemas.microsoft.com/office/drawing/2016/5/13/chartex" xmlns:cx8="http://schemas.microsoft.com/office/drawing/2016/5/14/chartex" xmlns:mc="http://schemas.openxmlformats.org/markup-compatibility/2006" xmlns:aink="http://schemas.microsoft.com/office/drawing/2016/ink" xmlns:am3d="http://schemas.microsoft.com/office/drawing/2017/model3d" xmlns:o="urn:schemas-microsoft-com:office:office" xmlns:oel="http://schemas.microsoft.com/office/2019/extlst" xmlns:r="http://schemas.openxmlformats.org/officeDocument/2006/relationships" xmlns:m="http://schemas.openxmlformats.org/officeDocument/2006/math" xmlns:v="urn:schemas-microsoft-com:vml" xmlns:wp14="http://schemas.microsoft.com/office/word/2010/wordprocessingDrawing" xmlns:wp="http://schemas.openxmlformats.org/drawingml/2006/wordprocessingDrawing" xmlns:w10="urn:schemas-microsoft-com:office:word" xmlns:w="http://schemas.openxmlformats.org/wordprocessingml/2006/main" xmlns:w14="http://schemas.microsoft.com/office/word/2010/wordml" xmlns:w15="http://schemas.microsoft.com/office/word/2012/wordml" xmlns:w16cex="http://schemas.microsoft.com/office/word/2018/wordml/cex" xmlns:w16cid="http://schemas.microsoft.com/office/word/2016/wordml/cid" xmlns:w16="http://schemas.microsoft.com/office/word/2018/wordml" xmlns:w16sdtdh="http://schemas.microsoft.com/office/word/2020/wordml/sdtdatahash" xmlns:w16se="http://schemas.microsoft.com/office/word/2015/wordml/symex" xmlns:wpg="http://schemas.microsoft.com/office/word/2010/wordprocessingGroup" xmlns:wpi="http://schemas.microsoft.com/office/word/2010/wordprocessingInk" xmlns:wne="http://schemas.microsoft.com/office/word/2006/wordml" xmlns:wps="http://schemas.microsoft.com/office/word/2010/wordprocessingShape" mc:Ignorable="w14 w15 w16se w16cid w16 w16cex w16sdtdh wp14">
   <w:sdt>
     <w:sdtPr>
       <w:id w:val="1175836963"/>
@@ -3152,7 +2771,7 @@
 </file>
 
 <file path=word/footer2.xml><?xml version="1.0" encoding="utf-8"?>
-<w:ftr xmlns:wpc="http://schemas.microsoft.com/office/word/2010/wordprocessingCanvas" xmlns:cx="http://schemas.microsoft.com/office/drawing/2014/chartex" xmlns:cx1="http://schemas.microsoft.com/office/drawing/2015/9/8/chartex" xmlns:cx2="http://schemas.microsoft.com/office/drawing/2015/10/21/chartex" xmlns:cx3="http://schemas.microsoft.com/office/drawing/2016/5/9/chartex" xmlns:cx4="http://schemas.microsoft.com/office/drawing/2016/5/10/chartex" xmlns:cx5="http://schemas.microsoft.com/office/drawing/2016/5/11/chartex" xmlns:cx6="http://schemas.microsoft.com/office/drawing/2016/5/12/chartex" xmlns:cx7="http://schemas.microsoft.com/office/drawing/2016/5/13/chartex" xmlns:cx8="http://schemas.microsoft.com/office/drawing/2016/5/14/chartex" xmlns:mc="http://schemas.openxmlformats.org/markup-compatibility/2006" xmlns:aink="http://schemas.microsoft.com/office/drawing/2016/ink" xmlns:am3d="http://schemas.microsoft.com/office/drawing/2017/model3d" xmlns:o="urn:schemas-microsoft-com:office:office" xmlns:r="http://schemas.openxmlformats.org/officeDocument/2006/relationships" xmlns:m="http://schemas.openxmlformats.org/officeDocument/2006/math" xmlns:v="urn:schemas-microsoft-com:vml" xmlns:wp14="http://schemas.microsoft.com/office/word/2010/wordprocessingDrawing" xmlns:wp="http://schemas.openxmlformats.org/drawingml/2006/wordprocessingDrawing" xmlns:w10="urn:schemas-microsoft-com:office:word" xmlns:w="http://schemas.openxmlformats.org/wordprocessingml/2006/main" xmlns:w14="http://schemas.microsoft.com/office/word/2010/wordml" xmlns:w15="http://schemas.microsoft.com/office/word/2012/wordml" xmlns:w16cid="http://schemas.microsoft.com/office/word/2016/wordml/cid" xmlns:w16se="http://schemas.microsoft.com/office/word/2015/wordml/symex" xmlns:wpg="http://schemas.microsoft.com/office/word/2010/wordprocessingGroup" xmlns:wpi="http://schemas.microsoft.com/office/word/2010/wordprocessingInk" xmlns:wne="http://schemas.microsoft.com/office/word/2006/wordml" xmlns:wps="http://schemas.microsoft.com/office/word/2010/wordprocessingShape" mc:Ignorable="w14 w15 w16se w16cid wp14">
+<w:ftr xmlns:wpc="http://schemas.microsoft.com/office/word/2010/wordprocessingCanvas" xmlns:cx="http://schemas.microsoft.com/office/drawing/2014/chartex" xmlns:cx1="http://schemas.microsoft.com/office/drawing/2015/9/8/chartex" xmlns:cx2="http://schemas.microsoft.com/office/drawing/2015/10/21/chartex" xmlns:cx3="http://schemas.microsoft.com/office/drawing/2016/5/9/chartex" xmlns:cx4="http://schemas.microsoft.com/office/drawing/2016/5/10/chartex" xmlns:cx5="http://schemas.microsoft.com/office/drawing/2016/5/11/chartex" xmlns:cx6="http://schemas.microsoft.com/office/drawing/2016/5/12/chartex" xmlns:cx7="http://schemas.microsoft.com/office/drawing/2016/5/13/chartex" xmlns:cx8="http://schemas.microsoft.com/office/drawing/2016/5/14/chartex" xmlns:mc="http://schemas.openxmlformats.org/markup-compatibility/2006" xmlns:aink="http://schemas.microsoft.com/office/drawing/2016/ink" xmlns:am3d="http://schemas.microsoft.com/office/drawing/2017/model3d" xmlns:o="urn:schemas-microsoft-com:office:office" xmlns:oel="http://schemas.microsoft.com/office/2019/extlst" xmlns:r="http://schemas.openxmlformats.org/officeDocument/2006/relationships" xmlns:m="http://schemas.openxmlformats.org/officeDocument/2006/math" xmlns:v="urn:schemas-microsoft-com:vml" xmlns:wp14="http://schemas.microsoft.com/office/word/2010/wordprocessingDrawing" xmlns:wp="http://schemas.openxmlformats.org/drawingml/2006/wordprocessingDrawing" xmlns:w10="urn:schemas-microsoft-com:office:word" xmlns:w="http://schemas.openxmlformats.org/wordprocessingml/2006/main" xmlns:w14="http://schemas.microsoft.com/office/word/2010/wordml" xmlns:w15="http://schemas.microsoft.com/office/word/2012/wordml" xmlns:w16cex="http://schemas.microsoft.com/office/word/2018/wordml/cex" xmlns:w16cid="http://schemas.microsoft.com/office/word/2016/wordml/cid" xmlns:w16="http://schemas.microsoft.com/office/word/2018/wordml" xmlns:w16sdtdh="http://schemas.microsoft.com/office/word/2020/wordml/sdtdatahash" xmlns:w16se="http://schemas.microsoft.com/office/word/2015/wordml/symex" xmlns:wpg="http://schemas.microsoft.com/office/word/2010/wordprocessingGroup" xmlns:wpi="http://schemas.microsoft.com/office/word/2010/wordprocessingInk" xmlns:wne="http://schemas.microsoft.com/office/word/2006/wordml" xmlns:wps="http://schemas.microsoft.com/office/word/2010/wordprocessingShape" mc:Ignorable="w14 w15 w16se w16cid w16 w16cex w16sdtdh wp14">
   <w:sdt>
     <w:sdtPr>
       <w:id w:val="-2057922395"/>
@@ -3198,7 +2817,7 @@
 </file>
 
 <file path=word/footnotes.xml><?xml version="1.0" encoding="utf-8"?>
-<w:footnotes xmlns:wpc="http://schemas.microsoft.com/office/word/2010/wordprocessingCanvas" xmlns:cx="http://schemas.microsoft.com/office/drawing/2014/chartex" xmlns:cx1="http://schemas.microsoft.com/office/drawing/2015/9/8/chartex" xmlns:cx2="http://schemas.microsoft.com/office/drawing/2015/10/21/chartex" xmlns:cx3="http://schemas.microsoft.com/office/drawing/2016/5/9/chartex" xmlns:cx4="http://schemas.microsoft.com/office/drawing/2016/5/10/chartex" xmlns:cx5="http://schemas.microsoft.com/office/drawing/2016/5/11/chartex" xmlns:cx6="http://schemas.microsoft.com/office/drawing/2016/5/12/chartex" xmlns:cx7="http://schemas.microsoft.com/office/drawing/2016/5/13/chartex" xmlns:cx8="http://schemas.microsoft.com/office/drawing/2016/5/14/chartex" xmlns:mc="http://schemas.openxmlformats.org/markup-compatibility/2006" xmlns:aink="http://schemas.microsoft.com/office/drawing/2016/ink" xmlns:am3d="http://schemas.microsoft.com/office/drawing/2017/model3d" xmlns:o="urn:schemas-microsoft-com:office:office" xmlns:r="http://schemas.openxmlformats.org/officeDocument/2006/relationships" xmlns:m="http://schemas.openxmlformats.org/officeDocument/2006/math" xmlns:v="urn:schemas-microsoft-com:vml" xmlns:wp14="http://schemas.microsoft.com/office/word/2010/wordprocessingDrawing" xmlns:wp="http://schemas.openxmlformats.org/drawingml/2006/wordprocessingDrawing" xmlns:w10="urn:schemas-microsoft-com:office:word" xmlns:w="http://schemas.openxmlformats.org/wordprocessingml/2006/main" xmlns:w14="http://schemas.microsoft.com/office/word/2010/wordml" xmlns:w15="http://schemas.microsoft.com/office/word/2012/wordml" xmlns:w16cid="http://schemas.microsoft.com/office/word/2016/wordml/cid" xmlns:w16se="http://schemas.microsoft.com/office/word/2015/wordml/symex" xmlns:wpg="http://schemas.microsoft.com/office/word/2010/wordprocessingGroup" xmlns:wpi="http://schemas.microsoft.com/office/word/2010/wordprocessingInk" xmlns:wne="http://schemas.microsoft.com/office/word/2006/wordml" xmlns:wps="http://schemas.microsoft.com/office/word/2010/wordprocessingShape" mc:Ignorable="w14 w15 w16se w16cid wp14">
+<w:footnotes xmlns:wpc="http://schemas.microsoft.com/office/word/2010/wordprocessingCanvas" xmlns:cx="http://schemas.microsoft.com/office/drawing/2014/chartex" xmlns:cx1="http://schemas.microsoft.com/office/drawing/2015/9/8/chartex" xmlns:cx2="http://schemas.microsoft.com/office/drawing/2015/10/21/chartex" xmlns:cx3="http://schemas.microsoft.com/office/drawing/2016/5/9/chartex" xmlns:cx4="http://schemas.microsoft.com/office/drawing/2016/5/10/chartex" xmlns:cx5="http://schemas.microsoft.com/office/drawing/2016/5/11/chartex" xmlns:cx6="http://schemas.microsoft.com/office/drawing/2016/5/12/chartex" xmlns:cx7="http://schemas.microsoft.com/office/drawing/2016/5/13/chartex" xmlns:cx8="http://schemas.microsoft.com/office/drawing/2016/5/14/chartex" xmlns:mc="http://schemas.openxmlformats.org/markup-compatibility/2006" xmlns:aink="http://schemas.microsoft.com/office/drawing/2016/ink" xmlns:am3d="http://schemas.microsoft.com/office/drawing/2017/model3d" xmlns:o="urn:schemas-microsoft-com:office:office" xmlns:oel="http://schemas.microsoft.com/office/2019/extlst" xmlns:r="http://schemas.openxmlformats.org/officeDocument/2006/relationships" xmlns:m="http://schemas.openxmlformats.org/officeDocument/2006/math" xmlns:v="urn:schemas-microsoft-com:vml" xmlns:wp14="http://schemas.microsoft.com/office/word/2010/wordprocessingDrawing" xmlns:wp="http://schemas.openxmlformats.org/drawingml/2006/wordprocessingDrawing" xmlns:w10="urn:schemas-microsoft-com:office:word" xmlns:w="http://schemas.openxmlformats.org/wordprocessingml/2006/main" xmlns:w14="http://schemas.microsoft.com/office/word/2010/wordml" xmlns:w15="http://schemas.microsoft.com/office/word/2012/wordml" xmlns:w16cex="http://schemas.microsoft.com/office/word/2018/wordml/cex" xmlns:w16cid="http://schemas.microsoft.com/office/word/2016/wordml/cid" xmlns:w16="http://schemas.microsoft.com/office/word/2018/wordml" xmlns:w16sdtdh="http://schemas.microsoft.com/office/word/2020/wordml/sdtdatahash" xmlns:w16se="http://schemas.microsoft.com/office/word/2015/wordml/symex" xmlns:wpg="http://schemas.microsoft.com/office/word/2010/wordprocessingGroup" xmlns:wpi="http://schemas.microsoft.com/office/word/2010/wordprocessingInk" xmlns:wne="http://schemas.microsoft.com/office/word/2006/wordml" xmlns:wps="http://schemas.microsoft.com/office/word/2010/wordprocessingShape" mc:Ignorable="w14 w15 w16se w16cid w16 w16cex w16sdtdh wp14">
   <w:footnote w:type="separator" w:id="-1">
     <w:p>
       <w:pPr>
@@ -3276,7 +2895,7 @@
 </file>
 
 <file path=word/header1.xml><?xml version="1.0" encoding="utf-8"?>
-<w:hdr xmlns:wpc="http://schemas.microsoft.com/office/word/2010/wordprocessingCanvas" xmlns:cx="http://schemas.microsoft.com/office/drawing/2014/chartex" xmlns:cx1="http://schemas.microsoft.com/office/drawing/2015/9/8/chartex" xmlns:cx2="http://schemas.microsoft.com/office/drawing/2015/10/21/chartex" xmlns:cx3="http://schemas.microsoft.com/office/drawing/2016/5/9/chartex" xmlns:cx4="http://schemas.microsoft.com/office/drawing/2016/5/10/chartex" xmlns:cx5="http://schemas.microsoft.com/office/drawing/2016/5/11/chartex" xmlns:cx6="http://schemas.microsoft.com/office/drawing/2016/5/12/chartex" xmlns:cx7="http://schemas.microsoft.com/office/drawing/2016/5/13/chartex" xmlns:cx8="http://schemas.microsoft.com/office/drawing/2016/5/14/chartex" xmlns:mc="http://schemas.openxmlformats.org/markup-compatibility/2006" xmlns:aink="http://schemas.microsoft.com/office/drawing/2016/ink" xmlns:am3d="http://schemas.microsoft.com/office/drawing/2017/model3d" xmlns:o="urn:schemas-microsoft-com:office:office" xmlns:r="http://schemas.openxmlformats.org/officeDocument/2006/relationships" xmlns:m="http://schemas.openxmlformats.org/officeDocument/2006/math" xmlns:v="urn:schemas-microsoft-com:vml" xmlns:wp14="http://schemas.microsoft.com/office/word/2010/wordprocessingDrawing" xmlns:wp="http://schemas.openxmlformats.org/drawingml/2006/wordprocessingDrawing" xmlns:w10="urn:schemas-microsoft-com:office:word" xmlns:w="http://schemas.openxmlformats.org/wordprocessingml/2006/main" xmlns:w14="http://schemas.microsoft.com/office/word/2010/wordml" xmlns:w15="http://schemas.microsoft.com/office/word/2012/wordml" xmlns:w16cid="http://schemas.microsoft.com/office/word/2016/wordml/cid" xmlns:w16se="http://schemas.microsoft.com/office/word/2015/wordml/symex" xmlns:wpg="http://schemas.microsoft.com/office/word/2010/wordprocessingGroup" xmlns:wpi="http://schemas.microsoft.com/office/word/2010/wordprocessingInk" xmlns:wne="http://schemas.microsoft.com/office/word/2006/wordml" xmlns:wps="http://schemas.microsoft.com/office/word/2010/wordprocessingShape" mc:Ignorable="w14 w15 w16se w16cid wp14">
+<w:hdr xmlns:wpc="http://schemas.microsoft.com/office/word/2010/wordprocessingCanvas" xmlns:cx="http://schemas.microsoft.com/office/drawing/2014/chartex" xmlns:cx1="http://schemas.microsoft.com/office/drawing/2015/9/8/chartex" xmlns:cx2="http://schemas.microsoft.com/office/drawing/2015/10/21/chartex" xmlns:cx3="http://schemas.microsoft.com/office/drawing/2016/5/9/chartex" xmlns:cx4="http://schemas.microsoft.com/office/drawing/2016/5/10/chartex" xmlns:cx5="http://schemas.microsoft.com/office/drawing/2016/5/11/chartex" xmlns:cx6="http://schemas.microsoft.com/office/drawing/2016/5/12/chartex" xmlns:cx7="http://schemas.microsoft.com/office/drawing/2016/5/13/chartex" xmlns:cx8="http://schemas.microsoft.com/office/drawing/2016/5/14/chartex" xmlns:mc="http://schemas.openxmlformats.org/markup-compatibility/2006" xmlns:aink="http://schemas.microsoft.com/office/drawing/2016/ink" xmlns:am3d="http://schemas.microsoft.com/office/drawing/2017/model3d" xmlns:o="urn:schemas-microsoft-com:office:office" xmlns:oel="http://schemas.microsoft.com/office/2019/extlst" xmlns:r="http://schemas.openxmlformats.org/officeDocument/2006/relationships" xmlns:m="http://schemas.openxmlformats.org/officeDocument/2006/math" xmlns:v="urn:schemas-microsoft-com:vml" xmlns:wp14="http://schemas.microsoft.com/office/word/2010/wordprocessingDrawing" xmlns:wp="http://schemas.openxmlformats.org/drawingml/2006/wordprocessingDrawing" xmlns:w10="urn:schemas-microsoft-com:office:word" xmlns:w="http://schemas.openxmlformats.org/wordprocessingml/2006/main" xmlns:w14="http://schemas.microsoft.com/office/word/2010/wordml" xmlns:w15="http://schemas.microsoft.com/office/word/2012/wordml" xmlns:w16cex="http://schemas.microsoft.com/office/word/2018/wordml/cex" xmlns:w16cid="http://schemas.microsoft.com/office/word/2016/wordml/cid" xmlns:w16="http://schemas.microsoft.com/office/word/2018/wordml" xmlns:w16sdtdh="http://schemas.microsoft.com/office/word/2020/wordml/sdtdatahash" xmlns:w16se="http://schemas.microsoft.com/office/word/2015/wordml/symex" xmlns:wpg="http://schemas.microsoft.com/office/word/2010/wordprocessingGroup" xmlns:wpi="http://schemas.microsoft.com/office/word/2010/wordprocessingInk" xmlns:wne="http://schemas.microsoft.com/office/word/2006/wordml" xmlns:wps="http://schemas.microsoft.com/office/word/2010/wordprocessingShape" mc:Ignorable="w14 w15 w16se w16cid w16 w16cex w16sdtdh wp14">
   <w:p>
     <w:pPr>
       <w:pStyle w:val="Header"/>
@@ -3284,51 +2903,96 @@
       <w:rPr>
         <w:rFonts w:ascii="Times New Roman" w:hAnsi="Times New Roman" w:cs="Times New Roman"/>
         <w:i/>
+        <w:sz w:val="20"/>
+        <w:szCs w:val="20"/>
         <w:lang w:val="en-GB"/>
       </w:rPr>
     </w:pPr>
-    <w:bookmarkStart w:id="1" w:name="_Hlk503389565"/>
-    <w:bookmarkStart w:id="2" w:name="_Hlk503389566"/>
+    <w:bookmarkStart w:id="0" w:name="_Hlk503389565"/>
+    <w:bookmarkStart w:id="1" w:name="_Hlk503389566"/>
     <w:r>
       <w:rPr>
         <w:rFonts w:ascii="Times New Roman" w:hAnsi="Times New Roman" w:cs="Times New Roman"/>
         <w:i/>
+        <w:sz w:val="20"/>
+        <w:szCs w:val="20"/>
         <w:lang w:val="en-GB"/>
       </w:rPr>
-      <w:t xml:space="preserve">Int. J. of Environmental Pollution </w:t>
+      <w:t xml:space="preserve">International Journal of Environmental Pollution and Environmental Modelling, Vol. </w:t>
     </w:r>
     <w:r>
       <w:rPr>
         <w:rFonts w:ascii="Times New Roman" w:hAnsi="Times New Roman" w:cs="Times New Roman"/>
         <w:i/>
+        <w:sz w:val="20"/>
+        <w:szCs w:val="20"/>
         <w:lang w:val="en-GB"/>
       </w:rPr>
-      <w:t xml:space="preserve">&amp; </w:t>
+      <w:t>5(</w:t>
     </w:r>
     <w:r>
       <w:rPr>
         <w:rFonts w:ascii="Times New Roman" w:hAnsi="Times New Roman" w:cs="Times New Roman"/>
         <w:i/>
+        <w:sz w:val="20"/>
+        <w:szCs w:val="20"/>
         <w:lang w:val="en-GB"/>
       </w:rPr>
-      <w:t>Environmental Modelling</w:t>
+      <w:t xml:space="preserve">1): </w:t>
     </w:r>
     <w:r>
       <w:rPr>
         <w:rFonts w:ascii="Times New Roman" w:hAnsi="Times New Roman" w:cs="Times New Roman"/>
         <w:i/>
+        <w:sz w:val="20"/>
+        <w:szCs w:val="20"/>
         <w:lang w:val="en-GB"/>
       </w:rPr>
-      <w:t>, Vol. 1(1): pp. (2018)</w:t>
+      <w:t>pp.</w:t>
     </w:r>
+    <w:r>
+      <w:rPr>
+        <w:rFonts w:ascii="Times New Roman" w:hAnsi="Times New Roman" w:cs="Times New Roman"/>
+        <w:i/>
+        <w:sz w:val="20"/>
+        <w:szCs w:val="20"/>
+        <w:lang w:val="en-GB"/>
+      </w:rPr>
+      <w:t xml:space="preserve"> (202</w:t>
+    </w:r>
+    <w:r>
+      <w:rPr>
+        <w:rFonts w:ascii="Times New Roman" w:hAnsi="Times New Roman" w:cs="Times New Roman"/>
+        <w:i/>
+        <w:sz w:val="20"/>
+        <w:szCs w:val="20"/>
+        <w:lang w:val="en-GB"/>
+      </w:rPr>
+      <w:t>2</w:t>
+    </w:r>
+    <w:r>
+      <w:rPr>
+        <w:rFonts w:ascii="Times New Roman" w:hAnsi="Times New Roman" w:cs="Times New Roman"/>
+        <w:i/>
+        <w:sz w:val="20"/>
+        <w:szCs w:val="20"/>
+        <w:lang w:val="en-GB"/>
+      </w:rPr>
+      <w:t>)</w:t>
+    </w:r>
+    <w:bookmarkEnd w:id="0"/>
     <w:bookmarkEnd w:id="1"/>
-    <w:bookmarkEnd w:id="2"/>
+  </w:p>
+  <w:p>
+    <w:pPr>
+      <w:pStyle w:val="Header"/>
+    </w:pPr>
   </w:p>
 </w:hdr>
 </file>
 
 <file path=word/header2.xml><?xml version="1.0" encoding="utf-8"?>
-<w:hdr xmlns:wpc="http://schemas.microsoft.com/office/word/2010/wordprocessingCanvas" xmlns:cx="http://schemas.microsoft.com/office/drawing/2014/chartex" xmlns:cx1="http://schemas.microsoft.com/office/drawing/2015/9/8/chartex" xmlns:cx2="http://schemas.microsoft.com/office/drawing/2015/10/21/chartex" xmlns:cx3="http://schemas.microsoft.com/office/drawing/2016/5/9/chartex" xmlns:cx4="http://schemas.microsoft.com/office/drawing/2016/5/10/chartex" xmlns:cx5="http://schemas.microsoft.com/office/drawing/2016/5/11/chartex" xmlns:cx6="http://schemas.microsoft.com/office/drawing/2016/5/12/chartex" xmlns:cx7="http://schemas.microsoft.com/office/drawing/2016/5/13/chartex" xmlns:cx8="http://schemas.microsoft.com/office/drawing/2016/5/14/chartex" xmlns:mc="http://schemas.openxmlformats.org/markup-compatibility/2006" xmlns:aink="http://schemas.microsoft.com/office/drawing/2016/ink" xmlns:am3d="http://schemas.microsoft.com/office/drawing/2017/model3d" xmlns:o="urn:schemas-microsoft-com:office:office" xmlns:r="http://schemas.openxmlformats.org/officeDocument/2006/relationships" xmlns:m="http://schemas.openxmlformats.org/officeDocument/2006/math" xmlns:v="urn:schemas-microsoft-com:vml" xmlns:wp14="http://schemas.microsoft.com/office/word/2010/wordprocessingDrawing" xmlns:wp="http://schemas.openxmlformats.org/drawingml/2006/wordprocessingDrawing" xmlns:w10="urn:schemas-microsoft-com:office:word" xmlns:w="http://schemas.openxmlformats.org/wordprocessingml/2006/main" xmlns:w14="http://schemas.microsoft.com/office/word/2010/wordml" xmlns:w15="http://schemas.microsoft.com/office/word/2012/wordml" xmlns:w16cid="http://schemas.microsoft.com/office/word/2016/wordml/cid" xmlns:w16se="http://schemas.microsoft.com/office/word/2015/wordml/symex" xmlns:wpg="http://schemas.microsoft.com/office/word/2010/wordprocessingGroup" xmlns:wpi="http://schemas.microsoft.com/office/word/2010/wordprocessingInk" xmlns:wne="http://schemas.microsoft.com/office/word/2006/wordml" xmlns:wps="http://schemas.microsoft.com/office/word/2010/wordprocessingShape" mc:Ignorable="w14 w15 w16se w16cid wp14">
+<w:hdr xmlns:wpc="http://schemas.microsoft.com/office/word/2010/wordprocessingCanvas" xmlns:cx="http://schemas.microsoft.com/office/drawing/2014/chartex" xmlns:cx1="http://schemas.microsoft.com/office/drawing/2015/9/8/chartex" xmlns:cx2="http://schemas.microsoft.com/office/drawing/2015/10/21/chartex" xmlns:cx3="http://schemas.microsoft.com/office/drawing/2016/5/9/chartex" xmlns:cx4="http://schemas.microsoft.com/office/drawing/2016/5/10/chartex" xmlns:cx5="http://schemas.microsoft.com/office/drawing/2016/5/11/chartex" xmlns:cx6="http://schemas.microsoft.com/office/drawing/2016/5/12/chartex" xmlns:cx7="http://schemas.microsoft.com/office/drawing/2016/5/13/chartex" xmlns:cx8="http://schemas.microsoft.com/office/drawing/2016/5/14/chartex" xmlns:mc="http://schemas.openxmlformats.org/markup-compatibility/2006" xmlns:aink="http://schemas.microsoft.com/office/drawing/2016/ink" xmlns:am3d="http://schemas.microsoft.com/office/drawing/2017/model3d" xmlns:o="urn:schemas-microsoft-com:office:office" xmlns:oel="http://schemas.microsoft.com/office/2019/extlst" xmlns:r="http://schemas.openxmlformats.org/officeDocument/2006/relationships" xmlns:m="http://schemas.openxmlformats.org/officeDocument/2006/math" xmlns:v="urn:schemas-microsoft-com:vml" xmlns:wp14="http://schemas.microsoft.com/office/word/2010/wordprocessingDrawing" xmlns:wp="http://schemas.openxmlformats.org/drawingml/2006/wordprocessingDrawing" xmlns:w10="urn:schemas-microsoft-com:office:word" xmlns:w="http://schemas.openxmlformats.org/wordprocessingml/2006/main" xmlns:w14="http://schemas.microsoft.com/office/word/2010/wordml" xmlns:w15="http://schemas.microsoft.com/office/word/2012/wordml" xmlns:w16cex="http://schemas.microsoft.com/office/word/2018/wordml/cex" xmlns:w16cid="http://schemas.microsoft.com/office/word/2016/wordml/cid" xmlns:w16="http://schemas.microsoft.com/office/word/2018/wordml" xmlns:w16sdtdh="http://schemas.microsoft.com/office/word/2020/wordml/sdtdatahash" xmlns:w16se="http://schemas.microsoft.com/office/word/2015/wordml/symex" xmlns:wpg="http://schemas.microsoft.com/office/word/2010/wordprocessingGroup" xmlns:wpi="http://schemas.microsoft.com/office/word/2010/wordprocessingInk" xmlns:wne="http://schemas.microsoft.com/office/word/2006/wordml" xmlns:wps="http://schemas.microsoft.com/office/word/2010/wordprocessingShape" mc:Ignorable="w14 w15 w16se w16cid w16 w16cex w16sdtdh wp14">
   <w:p>
     <w:pPr>
       <w:pStyle w:val="Header"/>
@@ -3345,18 +3009,18 @@
         <w:lang w:eastAsia="tr-TR"/>
       </w:rPr>
       <w:drawing>
-        <wp:anchor distT="0" distB="0" distL="114300" distR="114300" simplePos="0" relativeHeight="251658240" behindDoc="0" locked="0" layoutInCell="1" allowOverlap="1">
+        <wp:anchor distT="0" distB="0" distL="114300" distR="114300" simplePos="0" relativeHeight="251660288" behindDoc="0" locked="0" layoutInCell="1" allowOverlap="1" wp14:anchorId="1C55ADD1" wp14:editId="6C400EBE">
           <wp:simplePos x="0" y="0"/>
           <wp:positionH relativeFrom="column">
-            <wp:posOffset>-32385</wp:posOffset>
+            <wp:posOffset>15264</wp:posOffset>
           </wp:positionH>
           <wp:positionV relativeFrom="paragraph">
-            <wp:posOffset>-270378</wp:posOffset>
+            <wp:posOffset>-131852</wp:posOffset>
           </wp:positionV>
           <wp:extent cx="617088" cy="617088"/>
           <wp:effectExtent l="0" t="0" r="0" b="0"/>
           <wp:wrapNone/>
-          <wp:docPr id="1" name="Picture 1"/>
+          <wp:docPr id="3" name="Picture 1"/>
           <wp:cNvGraphicFramePr>
             <a:graphicFrameLocks xmlns:a="http://schemas.openxmlformats.org/drawingml/2006/main" noChangeAspect="1"/>
           </wp:cNvGraphicFramePr>
@@ -3413,7 +3077,7 @@
         <w:i/>
         <w:lang w:val="en-GB"/>
       </w:rPr>
-      <w:t xml:space="preserve">Int. J. of Environmental Pollution </w:t>
+      <w:t>Int</w:t>
     </w:r>
     <w:r>
       <w:rPr>
@@ -3421,7 +3085,7 @@
         <w:i/>
         <w:lang w:val="en-GB"/>
       </w:rPr>
-      <w:t xml:space="preserve">&amp; </w:t>
+      <w:t>ernational</w:t>
     </w:r>
     <w:r>
       <w:rPr>
@@ -3429,6 +3093,38 @@
         <w:i/>
         <w:lang w:val="en-GB"/>
       </w:rPr>
+      <w:t xml:space="preserve"> J</w:t>
+    </w:r>
+    <w:r>
+      <w:rPr>
+        <w:rFonts w:ascii="Times New Roman" w:hAnsi="Times New Roman" w:cs="Times New Roman"/>
+        <w:i/>
+        <w:lang w:val="en-GB"/>
+      </w:rPr>
+      <w:t xml:space="preserve">ournal </w:t>
+    </w:r>
+    <w:r>
+      <w:rPr>
+        <w:rFonts w:ascii="Times New Roman" w:hAnsi="Times New Roman" w:cs="Times New Roman"/>
+        <w:i/>
+        <w:lang w:val="en-GB"/>
+      </w:rPr>
+      <w:t xml:space="preserve">of Environmental Pollution </w:t>
+    </w:r>
+    <w:r>
+      <w:rPr>
+        <w:rFonts w:ascii="Times New Roman" w:hAnsi="Times New Roman" w:cs="Times New Roman"/>
+        <w:i/>
+        <w:lang w:val="en-GB"/>
+      </w:rPr>
+      <w:t xml:space="preserve">and </w:t>
+    </w:r>
+    <w:r>
+      <w:rPr>
+        <w:rFonts w:ascii="Times New Roman" w:hAnsi="Times New Roman" w:cs="Times New Roman"/>
+        <w:i/>
+        <w:lang w:val="en-GB"/>
+      </w:rPr>
       <w:t>Environmental Modelling</w:t>
     </w:r>
     <w:r>
@@ -3437,7 +3133,58 @@
         <w:i/>
         <w:lang w:val="en-GB"/>
       </w:rPr>
-      <w:t>, Vol. 1(1): pp. (2018)</w:t>
+      <w:t xml:space="preserve">, </w:t>
+    </w:r>
+  </w:p>
+  <w:p>
+    <w:pPr>
+      <w:pStyle w:val="Header"/>
+      <w:jc w:val="right"/>
+      <w:rPr>
+        <w:rFonts w:ascii="Times New Roman" w:hAnsi="Times New Roman" w:cs="Times New Roman"/>
+        <w:i/>
+        <w:lang w:val="en-GB"/>
+      </w:rPr>
+    </w:pPr>
+    <w:r>
+      <w:rPr>
+        <w:rFonts w:ascii="Times New Roman" w:hAnsi="Times New Roman" w:cs="Times New Roman"/>
+        <w:i/>
+        <w:lang w:val="en-GB"/>
+      </w:rPr>
+      <w:t xml:space="preserve">Vol. </w:t>
+    </w:r>
+    <w:r>
+      <w:rPr>
+        <w:rFonts w:ascii="Times New Roman" w:hAnsi="Times New Roman" w:cs="Times New Roman"/>
+        <w:i/>
+        <w:lang w:val="en-GB"/>
+      </w:rPr>
+      <w:t>5</w:t>
+    </w:r>
+    <w:r>
+      <w:rPr>
+        <w:rFonts w:ascii="Times New Roman" w:hAnsi="Times New Roman" w:cs="Times New Roman"/>
+        <w:i/>
+        <w:lang w:val="en-GB"/>
+      </w:rPr>
+      <w:t>(1): pp. (202</w:t>
+    </w:r>
+    <w:r>
+      <w:rPr>
+        <w:rFonts w:ascii="Times New Roman" w:hAnsi="Times New Roman" w:cs="Times New Roman"/>
+        <w:i/>
+        <w:lang w:val="en-GB"/>
+      </w:rPr>
+      <w:t>2</w:t>
+    </w:r>
+    <w:r>
+      <w:rPr>
+        <w:rFonts w:ascii="Times New Roman" w:hAnsi="Times New Roman" w:cs="Times New Roman"/>
+        <w:i/>
+        <w:lang w:val="en-GB"/>
+      </w:rPr>
+      <w:t>)</w:t>
     </w:r>
   </w:p>
   <w:p>
@@ -3468,7 +3215,7 @@
 </file>
 
 <file path=word/numbering.xml><?xml version="1.0" encoding="utf-8"?>
-<w:numbering xmlns:wpc="http://schemas.microsoft.com/office/word/2010/wordprocessingCanvas" xmlns:cx="http://schemas.microsoft.com/office/drawing/2014/chartex" xmlns:cx1="http://schemas.microsoft.com/office/drawing/2015/9/8/chartex" xmlns:cx2="http://schemas.microsoft.com/office/drawing/2015/10/21/chartex" xmlns:cx3="http://schemas.microsoft.com/office/drawing/2016/5/9/chartex" xmlns:cx4="http://schemas.microsoft.com/office/drawing/2016/5/10/chartex" xmlns:cx5="http://schemas.microsoft.com/office/drawing/2016/5/11/chartex" xmlns:cx6="http://schemas.microsoft.com/office/drawing/2016/5/12/chartex" xmlns:cx7="http://schemas.microsoft.com/office/drawing/2016/5/13/chartex" xmlns:cx8="http://schemas.microsoft.com/office/drawing/2016/5/14/chartex" xmlns:mc="http://schemas.openxmlformats.org/markup-compatibility/2006" xmlns:aink="http://schemas.microsoft.com/office/drawing/2016/ink" xmlns:am3d="http://schemas.microsoft.com/office/drawing/2017/model3d" xmlns:o="urn:schemas-microsoft-com:office:office" xmlns:r="http://schemas.openxmlformats.org/officeDocument/2006/relationships" xmlns:m="http://schemas.openxmlformats.org/officeDocument/2006/math" xmlns:v="urn:schemas-microsoft-com:vml" xmlns:wp14="http://schemas.microsoft.com/office/word/2010/wordprocessingDrawing" xmlns:wp="http://schemas.openxmlformats.org/drawingml/2006/wordprocessingDrawing" xmlns:w10="urn:schemas-microsoft-com:office:word" xmlns:w="http://schemas.openxmlformats.org/wordprocessingml/2006/main" xmlns:w14="http://schemas.microsoft.com/office/word/2010/wordml" xmlns:w15="http://schemas.microsoft.com/office/word/2012/wordml" xmlns:w16cid="http://schemas.microsoft.com/office/word/2016/wordml/cid" xmlns:w16se="http://schemas.microsoft.com/office/word/2015/wordml/symex" xmlns:wpg="http://schemas.microsoft.com/office/word/2010/wordprocessingGroup" xmlns:wpi="http://schemas.microsoft.com/office/word/2010/wordprocessingInk" xmlns:wne="http://schemas.microsoft.com/office/word/2006/wordml" xmlns:wps="http://schemas.microsoft.com/office/word/2010/wordprocessingShape" mc:Ignorable="w14 w15 w16se w16cid wp14">
+<w:numbering xmlns:wpc="http://schemas.microsoft.com/office/word/2010/wordprocessingCanvas" xmlns:cx="http://schemas.microsoft.com/office/drawing/2014/chartex" xmlns:cx1="http://schemas.microsoft.com/office/drawing/2015/9/8/chartex" xmlns:cx2="http://schemas.microsoft.com/office/drawing/2015/10/21/chartex" xmlns:cx3="http://schemas.microsoft.com/office/drawing/2016/5/9/chartex" xmlns:cx4="http://schemas.microsoft.com/office/drawing/2016/5/10/chartex" xmlns:cx5="http://schemas.microsoft.com/office/drawing/2016/5/11/chartex" xmlns:cx6="http://schemas.microsoft.com/office/drawing/2016/5/12/chartex" xmlns:cx7="http://schemas.microsoft.com/office/drawing/2016/5/13/chartex" xmlns:cx8="http://schemas.microsoft.com/office/drawing/2016/5/14/chartex" xmlns:mc="http://schemas.openxmlformats.org/markup-compatibility/2006" xmlns:aink="http://schemas.microsoft.com/office/drawing/2016/ink" xmlns:am3d="http://schemas.microsoft.com/office/drawing/2017/model3d" xmlns:o="urn:schemas-microsoft-com:office:office" xmlns:oel="http://schemas.microsoft.com/office/2019/extlst" xmlns:r="http://schemas.openxmlformats.org/officeDocument/2006/relationships" xmlns:m="http://schemas.openxmlformats.org/officeDocument/2006/math" xmlns:v="urn:schemas-microsoft-com:vml" xmlns:wp14="http://schemas.microsoft.com/office/word/2010/wordprocessingDrawing" xmlns:wp="http://schemas.openxmlformats.org/drawingml/2006/wordprocessingDrawing" xmlns:w10="urn:schemas-microsoft-com:office:word" xmlns:w="http://schemas.openxmlformats.org/wordprocessingml/2006/main" xmlns:w14="http://schemas.microsoft.com/office/word/2010/wordml" xmlns:w15="http://schemas.microsoft.com/office/word/2012/wordml" xmlns:w16cex="http://schemas.microsoft.com/office/word/2018/wordml/cex" xmlns:w16cid="http://schemas.microsoft.com/office/word/2016/wordml/cid" xmlns:w16="http://schemas.microsoft.com/office/word/2018/wordml" xmlns:w16sdtdh="http://schemas.microsoft.com/office/word/2020/wordml/sdtdatahash" xmlns:w16se="http://schemas.microsoft.com/office/word/2015/wordml/symex" xmlns:wpg="http://schemas.microsoft.com/office/word/2010/wordprocessingGroup" xmlns:wpi="http://schemas.microsoft.com/office/word/2010/wordprocessingInk" xmlns:wne="http://schemas.microsoft.com/office/word/2006/wordml" xmlns:wps="http://schemas.microsoft.com/office/word/2010/wordprocessingShape" mc:Ignorable="w14 w15 w16se w16cid w16 w16cex w16sdtdh wp14">
   <w:abstractNum w:abstractNumId="0" w15:restartNumberingAfterBreak="0">
     <w:nsid w:val="36CC68AE"/>
     <w:multiLevelType w:val="hybridMultilevel"/>
@@ -3806,20 +3553,20 @@
       </w:rPr>
     </w:lvl>
   </w:abstractNum>
-  <w:num w:numId="1">
+  <w:num w:numId="1" w16cid:durableId="45103671">
     <w:abstractNumId w:val="0"/>
   </w:num>
-  <w:num w:numId="2">
+  <w:num w:numId="2" w16cid:durableId="222254137">
     <w:abstractNumId w:val="2"/>
   </w:num>
-  <w:num w:numId="3">
+  <w:num w:numId="3" w16cid:durableId="1221870535">
     <w:abstractNumId w:val="1"/>
   </w:num>
 </w:numbering>
 </file>
 
 <file path=word/styles.xml><?xml version="1.0" encoding="utf-8"?>
-<w:styles xmlns:mc="http://schemas.openxmlformats.org/markup-compatibility/2006" xmlns:r="http://schemas.openxmlformats.org/officeDocument/2006/relationships" xmlns:w="http://schemas.openxmlformats.org/wordprocessingml/2006/main" xmlns:w14="http://schemas.microsoft.com/office/word/2010/wordml" xmlns:w15="http://schemas.microsoft.com/office/word/2012/wordml" xmlns:w16cid="http://schemas.microsoft.com/office/word/2016/wordml/cid" xmlns:w16se="http://schemas.microsoft.com/office/word/2015/wordml/symex" mc:Ignorable="w14 w15 w16se w16cid">
+<w:styles xmlns:mc="http://schemas.openxmlformats.org/markup-compatibility/2006" xmlns:r="http://schemas.openxmlformats.org/officeDocument/2006/relationships" xmlns:w="http://schemas.openxmlformats.org/wordprocessingml/2006/main" xmlns:w14="http://schemas.microsoft.com/office/word/2010/wordml" xmlns:w15="http://schemas.microsoft.com/office/word/2012/wordml" xmlns:w16cex="http://schemas.microsoft.com/office/word/2018/wordml/cex" xmlns:w16cid="http://schemas.microsoft.com/office/word/2016/wordml/cid" xmlns:w16="http://schemas.microsoft.com/office/word/2018/wordml" xmlns:w16sdtdh="http://schemas.microsoft.com/office/word/2020/wordml/sdtdatahash" xmlns:w16se="http://schemas.microsoft.com/office/word/2015/wordml/symex" mc:Ignorable="w14 w15 w16se w16cid w16 w16cex w16sdtdh">
   <w:docDefaults>
     <w:rPrDefault>
       <w:rPr>
@@ -3835,7 +3582,7 @@
       </w:pPr>
     </w:pPrDefault>
   </w:docDefaults>
-  <w:latentStyles w:defLockedState="0" w:defUIPriority="99" w:defSemiHidden="0" w:defUnhideWhenUsed="0" w:defQFormat="0" w:count="375">
+  <w:latentStyles w:defLockedState="0" w:defUIPriority="99" w:defSemiHidden="0" w:defUnhideWhenUsed="0" w:defQFormat="0" w:count="376">
     <w:lsdException w:name="Normal" w:uiPriority="0" w:qFormat="1"/>
     <w:lsdException w:name="heading 1" w:uiPriority="9" w:qFormat="1"/>
     <w:lsdException w:name="heading 2" w:semiHidden="1" w:uiPriority="9" w:unhideWhenUsed="1" w:qFormat="1"/>
@@ -4211,6 +3958,7 @@
     <w:lsdException w:name="Smart Hyperlink" w:semiHidden="1" w:unhideWhenUsed="1"/>
     <w:lsdException w:name="Hashtag" w:semiHidden="1" w:unhideWhenUsed="1"/>
     <w:lsdException w:name="Unresolved Mention" w:semiHidden="1" w:unhideWhenUsed="1"/>
+    <w:lsdException w:name="Smart Link" w:semiHidden="1" w:unhideWhenUsed="1"/>
   </w:latentStyles>
   <w:style w:type="paragraph" w:default="1" w:styleId="Normal">
     <w:name w:val="Normal"/>
@@ -4721,7 +4469,7 @@
 </file>
 
 <file path=customXml/itemProps1.xml><?xml version="1.0" encoding="utf-8"?>
-<ds:datastoreItem xmlns:ds="http://schemas.openxmlformats.org/officeDocument/2006/customXml" ds:itemID="{1409476E-2563-4C57-90C5-2B8C27F063EE}">
+<ds:datastoreItem xmlns:ds="http://schemas.openxmlformats.org/officeDocument/2006/customXml" ds:itemID="{14D7B66F-BC2F-431E-A97D-54CC839873FA}">
   <ds:schemaRefs>
     <ds:schemaRef ds:uri="http://schemas.openxmlformats.org/officeDocument/2006/bibliography"/>
   </ds:schemaRefs>
